--- a/BTP1 All/BTP REPORT PRINCE AGARWAL 16IM30034.docx
+++ b/BTP1 All/BTP REPORT PRINCE AGARWAL 16IM30034.docx
@@ -1,9 +1,174 @@
 
 <file path=word/document.xml><?xml version="1.0" encoding="utf-8"?>
-<w:document xmlns:wpc="http://schemas.microsoft.com/office/word/2010/wordprocessingCanvas" xmlns:cx="http://schemas.microsoft.com/office/drawing/2014/chartex" xmlns:cx1="http://schemas.microsoft.com/office/drawing/2015/9/8/chartex" xmlns:cx2="http://schemas.microsoft.com/office/drawing/2015/10/21/chartex" xmlns:cx3="http://schemas.microsoft.com/office/drawing/2016/5/9/chartex" xmlns:cx4="http://schemas.microsoft.com/office/drawing/2016/5/10/chartex" xmlns:cx5="http://schemas.microsoft.com/office/drawing/2016/5/11/chartex" xmlns:cx6="http://schemas.microsoft.com/office/drawing/2016/5/12/chartex" xmlns:cx7="http://schemas.microsoft.com/office/drawing/2016/5/13/chartex" xmlns:cx8="http://schemas.microsoft.com/office/drawing/2016/5/14/chartex" xmlns:mc="http://schemas.openxmlformats.org/markup-compatibility/2006" xmlns:aink="http://schemas.microsoft.com/office/drawing/2016/ink" xmlns:am3d="http://schemas.microsoft.com/office/drawing/2017/model3d" xmlns:o="urn:schemas-microsoft-com:office:office" xmlns:r="http://schemas.openxmlformats.org/officeDocument/2006/relationships" xmlns:m="http://schemas.openxmlformats.org/officeDocument/2006/math" xmlns:v="urn:schemas-microsoft-com:vml" xmlns:wp14="http://schemas.microsoft.com/office/word/2010/wordprocessingDrawing" xmlns:wp="http://schemas.openxmlformats.org/drawingml/2006/wordprocessingDrawing" xmlns:w10="urn:schemas-microsoft-com:office:word" xmlns:w="http://schemas.openxmlformats.org/wordprocessingml/2006/main" xmlns:w14="http://schemas.microsoft.com/office/word/2010/wordml" xmlns:w15="http://schemas.microsoft.com/office/word/2012/wordml" xmlns:w16cid="http://schemas.microsoft.com/office/word/2016/wordml/cid" xmlns:w16se="http://schemas.microsoft.com/office/word/2015/wordml/symex" xmlns:wpg="http://schemas.microsoft.com/office/word/2010/wordprocessingGroup" xmlns:wpi="http://schemas.microsoft.com/office/word/2010/wordprocessingInk" xmlns:wne="http://schemas.microsoft.com/office/word/2006/wordml" xmlns:wps="http://schemas.microsoft.com/office/word/2010/wordprocessingShape" mc:Ignorable="w14 w15 w16se w16cid wp14">
+<w:document xmlns:wpc="http://schemas.microsoft.com/office/word/2010/wordprocessingCanvas" xmlns:cx="http://schemas.microsoft.com/office/drawing/2014/chartex" xmlns:cx1="http://schemas.microsoft.com/office/drawing/2015/9/8/chartex" xmlns:cx2="http://schemas.microsoft.com/office/drawing/2015/10/21/chartex" xmlns:cx3="http://schemas.microsoft.com/office/drawing/2016/5/9/chartex" xmlns:cx4="http://schemas.microsoft.com/office/drawing/2016/5/10/chartex" xmlns:cx5="http://schemas.microsoft.com/office/drawing/2016/5/11/chartex" xmlns:cx6="http://schemas.microsoft.com/office/drawing/2016/5/12/chartex" xmlns:cx7="http://schemas.microsoft.com/office/drawing/2016/5/13/chartex" xmlns:cx8="http://schemas.microsoft.com/office/drawing/2016/5/14/chartex" xmlns:mc="http://schemas.openxmlformats.org/markup-compatibility/2006" xmlns:aink="http://schemas.microsoft.com/office/drawing/2016/ink" xmlns:am3d="http://schemas.microsoft.com/office/drawing/2017/model3d" xmlns:o="urn:schemas-microsoft-com:office:office" xmlns:r="http://schemas.openxmlformats.org/officeDocument/2006/relationships" xmlns:m="http://schemas.openxmlformats.org/officeDocument/2006/math" xmlns:v="urn:schemas-microsoft-com:vml" xmlns:wp14="http://schemas.microsoft.com/office/word/2010/wordprocessingDrawing" xmlns:wp="http://schemas.openxmlformats.org/drawingml/2006/wordprocessingDrawing" xmlns:w10="urn:schemas-microsoft-com:office:word" xmlns:w="http://schemas.openxmlformats.org/wordprocessingml/2006/main" xmlns:w14="http://schemas.microsoft.com/office/word/2010/wordml" xmlns:w15="http://schemas.microsoft.com/office/word/2012/wordml" xmlns:w16cex="http://schemas.microsoft.com/office/word/2018/wordml/cex" xmlns:w16cid="http://schemas.microsoft.com/office/word/2016/wordml/cid" xmlns:w16="http://schemas.microsoft.com/office/word/2018/wordml" xmlns:w16se="http://schemas.microsoft.com/office/word/2015/wordml/symex" xmlns:wpg="http://schemas.microsoft.com/office/word/2010/wordprocessingGroup" xmlns:wpi="http://schemas.microsoft.com/office/word/2010/wordprocessingInk" xmlns:wne="http://schemas.microsoft.com/office/word/2006/wordml" xmlns:wps="http://schemas.microsoft.com/office/word/2010/wordprocessingShape" mc:Ignorable="w14 w15 w16se w16cid w16 w16cex wp14">
   <w:body>
     <w:p>
       <w:pPr>
+        <w:spacing w:line="240" w:lineRule="auto"/>
+        <w:jc w:val="center"/>
+        <w:rPr>
+          <w:rFonts w:ascii="Times New Roman" w:eastAsia="Times New Roman" w:hAnsi="Times New Roman" w:cs="Times New Roman"/>
+          <w:b/>
+          <w:sz w:val="24"/>
+          <w:szCs w:val="24"/>
+        </w:rPr>
+      </w:pPr>
+      <w:r>
+        <w:rPr>
+          <w:rFonts w:ascii="Times New Roman" w:eastAsia="Times New Roman" w:hAnsi="Times New Roman" w:cs="Times New Roman"/>
+          <w:b/>
+          <w:sz w:val="24"/>
+          <w:szCs w:val="24"/>
+        </w:rPr>
+        <w:t>B.Tech</w:t>
+      </w:r>
+      <w:r>
+        <w:rPr>
+          <w:rFonts w:ascii="Times New Roman" w:eastAsia="Times New Roman" w:hAnsi="Times New Roman" w:cs="Times New Roman"/>
+          <w:b/>
+          <w:sz w:val="24"/>
+          <w:szCs w:val="24"/>
+        </w:rPr>
+        <w:t>.</w:t>
+      </w:r>
+      <w:r>
+        <w:rPr>
+          <w:rFonts w:ascii="Times New Roman" w:eastAsia="Times New Roman" w:hAnsi="Times New Roman" w:cs="Times New Roman"/>
+          <w:b/>
+          <w:sz w:val="24"/>
+          <w:szCs w:val="24"/>
+        </w:rPr>
+        <w:t xml:space="preserve"> Project (II) Report</w:t>
+      </w:r>
+    </w:p>
+    <w:p>
+      <w:pPr>
+        <w:jc w:val="center"/>
+        <w:rPr>
+          <w:rFonts w:ascii="Times New Roman" w:eastAsia="Times New Roman" w:hAnsi="Times New Roman" w:cs="Times New Roman"/>
+          <w:b/>
+          <w:sz w:val="24"/>
+          <w:szCs w:val="24"/>
+        </w:rPr>
+      </w:pPr>
+      <w:r>
+        <w:rPr>
+          <w:rFonts w:ascii="Times New Roman" w:eastAsia="Times New Roman" w:hAnsi="Times New Roman" w:cs="Times New Roman"/>
+          <w:b/>
+          <w:sz w:val="24"/>
+          <w:szCs w:val="24"/>
+        </w:rPr>
+        <w:t>O</w:t>
+      </w:r>
+      <w:r>
+        <w:rPr>
+          <w:rFonts w:ascii="Times New Roman" w:eastAsia="Times New Roman" w:hAnsi="Times New Roman" w:cs="Times New Roman"/>
+          <w:b/>
+          <w:sz w:val="24"/>
+          <w:szCs w:val="24"/>
+        </w:rPr>
+        <w:t>n</w:t>
+      </w:r>
+    </w:p>
+    <w:p>
+      <w:pPr>
+        <w:jc w:val="center"/>
+        <w:rPr>
+          <w:rFonts w:ascii="Times New Roman" w:eastAsia="Times New Roman" w:hAnsi="Times New Roman" w:cs="Times New Roman"/>
+          <w:sz w:val="32"/>
+          <w:szCs w:val="32"/>
+        </w:rPr>
+      </w:pPr>
+      <w:bookmarkStart w:id="0" w:name="_Hlk42902296"/>
+      <w:r>
+        <w:rPr>
+          <w:rFonts w:ascii="Times New Roman" w:eastAsia="Times New Roman" w:hAnsi="Times New Roman" w:cs="Times New Roman"/>
+          <w:b/>
+          <w:sz w:val="28"/>
+          <w:szCs w:val="28"/>
+        </w:rPr>
+        <w:t>Multivariate time series approach for forecasting INR-JPY Foreign Exchange Rate</w:t>
+      </w:r>
+      <w:r>
+        <w:rPr>
+          <w:rFonts w:ascii="Times New Roman" w:eastAsia="Times New Roman" w:hAnsi="Times New Roman" w:cs="Times New Roman"/>
+          <w:b/>
+          <w:sz w:val="28"/>
+          <w:szCs w:val="28"/>
+        </w:rPr>
+        <w:t xml:space="preserve"> using statistical, machine leaning and deep learning models </w:t>
+      </w:r>
+      <w:bookmarkEnd w:id="0"/>
+      <w:r>
+        <w:rPr>
+          <w:rFonts w:ascii="Times New Roman" w:eastAsia="Times New Roman" w:hAnsi="Times New Roman" w:cs="Times New Roman"/>
+          <w:sz w:val="32"/>
+          <w:szCs w:val="32"/>
+        </w:rPr>
+        <w:br/>
+      </w:r>
+    </w:p>
+    <w:p>
+      <w:pPr>
+        <w:jc w:val="center"/>
+        <w:rPr>
+          <w:rFonts w:ascii="Times New Roman" w:eastAsia="Times New Roman" w:hAnsi="Times New Roman" w:cs="Times New Roman"/>
+          <w:sz w:val="32"/>
+          <w:szCs w:val="32"/>
+        </w:rPr>
+      </w:pPr>
+    </w:p>
+    <w:p>
+      <w:pPr>
+        <w:jc w:val="center"/>
+        <w:rPr>
+          <w:rFonts w:ascii="Times New Roman" w:eastAsia="Times New Roman" w:hAnsi="Times New Roman" w:cs="Times New Roman"/>
+          <w:i/>
+        </w:rPr>
+      </w:pPr>
+      <w:r>
+        <w:rPr>
+          <w:rFonts w:ascii="Times New Roman" w:eastAsia="Times New Roman" w:hAnsi="Times New Roman" w:cs="Times New Roman"/>
+          <w:i/>
+        </w:rPr>
+        <w:t xml:space="preserve">Report submitted to </w:t>
+      </w:r>
+      <w:r>
+        <w:rPr>
+          <w:rFonts w:ascii="Times New Roman" w:eastAsia="Times New Roman" w:hAnsi="Times New Roman" w:cs="Times New Roman"/>
+          <w:i/>
+        </w:rPr>
+        <w:br/>
+        <w:t>Indian Institute of Technology Kharagpur</w:t>
+      </w:r>
+      <w:r>
+        <w:rPr>
+          <w:rFonts w:ascii="Times New Roman" w:eastAsia="Times New Roman" w:hAnsi="Times New Roman" w:cs="Times New Roman"/>
+          <w:i/>
+        </w:rPr>
+        <w:br/>
+        <w:t>for the partial fulfilment of the degree</w:t>
+      </w:r>
+    </w:p>
+    <w:p>
+      <w:pPr>
+        <w:jc w:val="center"/>
+        <w:rPr>
+          <w:rFonts w:ascii="Times New Roman" w:eastAsia="Times New Roman" w:hAnsi="Times New Roman" w:cs="Times New Roman"/>
+          <w:i/>
+        </w:rPr>
+      </w:pPr>
+      <w:r>
+        <w:rPr>
+          <w:rFonts w:ascii="Times New Roman" w:eastAsia="Times New Roman" w:hAnsi="Times New Roman" w:cs="Times New Roman"/>
+          <w:i/>
+        </w:rPr>
+        <w:t>of</w:t>
+      </w:r>
+    </w:p>
+    <w:p>
+      <w:pPr>
+        <w:ind w:left="720" w:hanging="720"/>
         <w:jc w:val="center"/>
         <w:rPr>
           <w:rFonts w:ascii="Times New Roman" w:eastAsia="Times New Roman" w:hAnsi="Times New Roman" w:cs="Times New Roman"/>
@@ -12,8 +177,15 @@
           <w:szCs w:val="32"/>
         </w:rPr>
       </w:pPr>
-      <w:bookmarkStart w:id="0" w:name="_gjdgxs" w:colFirst="0" w:colLast="0"/>
-      <w:bookmarkEnd w:id="0"/>
+      <w:r>
+        <w:rPr>
+          <w:rFonts w:ascii="Times New Roman" w:eastAsia="Times New Roman" w:hAnsi="Times New Roman" w:cs="Times New Roman"/>
+          <w:b/>
+          <w:sz w:val="28"/>
+          <w:szCs w:val="28"/>
+        </w:rPr>
+        <w:t>Bachelor’s in Technology</w:t>
+      </w:r>
       <w:r>
         <w:rPr>
           <w:rFonts w:ascii="Times New Roman" w:eastAsia="Times New Roman" w:hAnsi="Times New Roman" w:cs="Times New Roman"/>
@@ -21,114 +193,6 @@
           <w:sz w:val="32"/>
           <w:szCs w:val="32"/>
         </w:rPr>
-        <w:t>Handling Malicious and Non-malicious Noise in Collaborative Recommender Systems</w:t>
-      </w:r>
-    </w:p>
-    <w:p>
-      <w:pPr>
-        <w:jc w:val="center"/>
-        <w:rPr>
-          <w:rFonts w:ascii="Times New Roman" w:eastAsia="Times New Roman" w:hAnsi="Times New Roman" w:cs="Times New Roman"/>
-          <w:sz w:val="32"/>
-          <w:szCs w:val="32"/>
-        </w:rPr>
-      </w:pPr>
-      <w:r>
-        <w:rPr>
-          <w:rFonts w:ascii="Times New Roman" w:eastAsia="Times New Roman" w:hAnsi="Times New Roman" w:cs="Times New Roman"/>
-          <w:sz w:val="32"/>
-          <w:szCs w:val="32"/>
-        </w:rPr>
-        <w:br/>
-      </w:r>
-    </w:p>
-    <w:p>
-      <w:pPr>
-        <w:jc w:val="center"/>
-        <w:rPr>
-          <w:rFonts w:ascii="Times New Roman" w:eastAsia="Times New Roman" w:hAnsi="Times New Roman" w:cs="Times New Roman"/>
-          <w:i/>
-          <w:sz w:val="24"/>
-          <w:szCs w:val="24"/>
-        </w:rPr>
-      </w:pPr>
-      <w:r>
-        <w:rPr>
-          <w:rFonts w:ascii="Times New Roman" w:eastAsia="Times New Roman" w:hAnsi="Times New Roman" w:cs="Times New Roman"/>
-          <w:i/>
-          <w:sz w:val="24"/>
-          <w:szCs w:val="24"/>
-        </w:rPr>
-        <w:t xml:space="preserve">Report submitted to </w:t>
-      </w:r>
-      <w:r>
-        <w:rPr>
-          <w:rFonts w:ascii="Times New Roman" w:eastAsia="Times New Roman" w:hAnsi="Times New Roman" w:cs="Times New Roman"/>
-          <w:i/>
-          <w:sz w:val="24"/>
-          <w:szCs w:val="24"/>
-        </w:rPr>
-        <w:br/>
-        <w:t>Indian Institute of Technology Kharagpur</w:t>
-      </w:r>
-      <w:r>
-        <w:rPr>
-          <w:rFonts w:ascii="Times New Roman" w:eastAsia="Times New Roman" w:hAnsi="Times New Roman" w:cs="Times New Roman"/>
-          <w:i/>
-          <w:sz w:val="24"/>
-          <w:szCs w:val="24"/>
-        </w:rPr>
-        <w:br/>
-        <w:t>for the partial fulfilment of the degree</w:t>
-      </w:r>
-    </w:p>
-    <w:p>
-      <w:pPr>
-        <w:jc w:val="center"/>
-        <w:rPr>
-          <w:rFonts w:ascii="Times New Roman" w:eastAsia="Times New Roman" w:hAnsi="Times New Roman" w:cs="Times New Roman"/>
-          <w:i/>
-          <w:sz w:val="24"/>
-          <w:szCs w:val="24"/>
-        </w:rPr>
-      </w:pPr>
-      <w:r>
-        <w:rPr>
-          <w:rFonts w:ascii="Times New Roman" w:eastAsia="Times New Roman" w:hAnsi="Times New Roman" w:cs="Times New Roman"/>
-          <w:i/>
-          <w:sz w:val="24"/>
-          <w:szCs w:val="24"/>
-        </w:rPr>
-        <w:t>of</w:t>
-      </w:r>
-    </w:p>
-    <w:p>
-      <w:pPr>
-        <w:ind w:left="720" w:hanging="720"/>
-        <w:jc w:val="center"/>
-        <w:rPr>
-          <w:rFonts w:ascii="Times New Roman" w:eastAsia="Times New Roman" w:hAnsi="Times New Roman" w:cs="Times New Roman"/>
-          <w:b/>
-          <w:sz w:val="32"/>
-          <w:szCs w:val="32"/>
-        </w:rPr>
-      </w:pPr>
-      <w:r>
-        <w:rPr>
-          <w:rFonts w:ascii="Times New Roman" w:eastAsia="Times New Roman" w:hAnsi="Times New Roman" w:cs="Times New Roman"/>
-          <w:b/>
-          <w:sz w:val="32"/>
-          <w:szCs w:val="32"/>
-        </w:rPr>
-        <w:t>Bachelor’s in Technology</w:t>
-      </w:r>
-      <w:r>
-        <w:rPr>
-          <w:rFonts w:ascii="Times New Roman" w:eastAsia="Times New Roman" w:hAnsi="Times New Roman" w:cs="Times New Roman"/>
-          <w:b/>
-          <w:sz w:val="32"/>
-          <w:szCs w:val="32"/>
-        </w:rPr>
         <w:br/>
       </w:r>
     </w:p>
@@ -161,16 +225,16 @@
         <w:rPr>
           <w:rFonts w:ascii="Times New Roman" w:eastAsia="Times New Roman" w:hAnsi="Times New Roman" w:cs="Times New Roman"/>
           <w:b/>
-          <w:sz w:val="32"/>
-          <w:szCs w:val="32"/>
+          <w:sz w:val="24"/>
+          <w:szCs w:val="24"/>
         </w:rPr>
       </w:pPr>
       <w:r>
         <w:rPr>
           <w:rFonts w:ascii="Times New Roman" w:eastAsia="Times New Roman" w:hAnsi="Times New Roman" w:cs="Times New Roman"/>
           <w:b/>
-          <w:sz w:val="32"/>
-          <w:szCs w:val="32"/>
+          <w:sz w:val="24"/>
+          <w:szCs w:val="24"/>
         </w:rPr>
         <w:t>PRINCE AGARWAL (16IM30034)</w:t>
       </w:r>
@@ -182,10 +246,20 @@
         <w:jc w:val="center"/>
         <w:rPr>
           <w:rFonts w:ascii="Times New Roman" w:eastAsia="Times New Roman" w:hAnsi="Times New Roman" w:cs="Times New Roman"/>
-          <w:sz w:val="32"/>
-          <w:szCs w:val="32"/>
-        </w:rPr>
-      </w:pPr>
+          <w:b/>
+          <w:sz w:val="24"/>
+          <w:szCs w:val="24"/>
+        </w:rPr>
+      </w:pPr>
+      <w:r>
+        <w:rPr>
+          <w:rFonts w:ascii="Times New Roman" w:eastAsia="Times New Roman" w:hAnsi="Times New Roman" w:cs="Times New Roman"/>
+          <w:b/>
+          <w:sz w:val="24"/>
+          <w:szCs w:val="24"/>
+        </w:rPr>
+        <w:t>SOMIL GUPTA (16CH)</w:t>
+      </w:r>
       <w:r>
         <w:rPr>
           <w:rFonts w:ascii="Times New Roman" w:eastAsia="Times New Roman" w:hAnsi="Times New Roman" w:cs="Times New Roman"/>
@@ -250,16 +324,16 @@
         <w:rPr>
           <w:rFonts w:ascii="Times New Roman" w:eastAsia="Times New Roman" w:hAnsi="Times New Roman" w:cs="Times New Roman"/>
           <w:b/>
-          <w:sz w:val="32"/>
-          <w:szCs w:val="32"/>
+          <w:sz w:val="24"/>
+          <w:szCs w:val="24"/>
         </w:rPr>
       </w:pPr>
       <w:r>
         <w:rPr>
           <w:rFonts w:ascii="Times New Roman" w:eastAsia="Times New Roman" w:hAnsi="Times New Roman" w:cs="Times New Roman"/>
           <w:b/>
-          <w:sz w:val="32"/>
-          <w:szCs w:val="32"/>
+          <w:sz w:val="24"/>
+          <w:szCs w:val="24"/>
         </w:rPr>
         <w:t>Prof. SUJOY BHATTACHARYA</w:t>
       </w:r>
@@ -278,8 +352,8 @@
       <w:r>
         <w:rPr>
           <w:rFonts w:ascii="Times New Roman" w:eastAsia="Times New Roman" w:hAnsi="Times New Roman" w:cs="Times New Roman"/>
-          <w:sz w:val="32"/>
-          <w:szCs w:val="32"/>
+          <w:sz w:val="24"/>
+          <w:szCs w:val="24"/>
         </w:rPr>
         <w:t>(Vinod Gupta School of Management)</w:t>
       </w:r>
@@ -398,16 +472,16 @@
         <w:rPr>
           <w:rFonts w:ascii="Times New Roman" w:eastAsia="Times New Roman" w:hAnsi="Times New Roman" w:cs="Times New Roman"/>
           <w:b/>
-          <w:sz w:val="32"/>
-          <w:szCs w:val="32"/>
+          <w:sz w:val="24"/>
+          <w:szCs w:val="24"/>
         </w:rPr>
       </w:pPr>
       <w:r>
         <w:rPr>
           <w:rFonts w:ascii="Times New Roman" w:eastAsia="Times New Roman" w:hAnsi="Times New Roman" w:cs="Times New Roman"/>
           <w:b/>
-          <w:sz w:val="32"/>
-          <w:szCs w:val="32"/>
+          <w:sz w:val="24"/>
+          <w:szCs w:val="24"/>
         </w:rPr>
         <w:t>VINOD GUPTA SCHOOL OF MANAGEMENT</w:t>
       </w:r>
@@ -420,16 +494,16 @@
         <w:rPr>
           <w:rFonts w:ascii="Times New Roman" w:eastAsia="Times New Roman" w:hAnsi="Times New Roman" w:cs="Times New Roman"/>
           <w:b/>
-          <w:sz w:val="32"/>
-          <w:szCs w:val="32"/>
+          <w:sz w:val="24"/>
+          <w:szCs w:val="24"/>
         </w:rPr>
       </w:pPr>
       <w:r>
         <w:rPr>
           <w:rFonts w:ascii="Times New Roman" w:eastAsia="Times New Roman" w:hAnsi="Times New Roman" w:cs="Times New Roman"/>
           <w:b/>
-          <w:sz w:val="32"/>
-          <w:szCs w:val="32"/>
+          <w:sz w:val="24"/>
+          <w:szCs w:val="24"/>
         </w:rPr>
         <w:t>INDIAN INSTITUTE OF TECHNOLOGY KHARAGPUR</w:t>
       </w:r>
@@ -442,37 +516,101 @@
         <w:rPr>
           <w:rFonts w:ascii="Times New Roman" w:eastAsia="Times New Roman" w:hAnsi="Times New Roman" w:cs="Times New Roman"/>
           <w:b/>
-          <w:sz w:val="24"/>
-          <w:szCs w:val="24"/>
+          <w:sz w:val="20"/>
+          <w:szCs w:val="20"/>
         </w:rPr>
       </w:pPr>
       <w:r>
         <w:rPr>
           <w:rFonts w:ascii="Times New Roman" w:eastAsia="Times New Roman" w:hAnsi="Times New Roman" w:cs="Times New Roman"/>
           <w:b/>
-          <w:sz w:val="24"/>
-          <w:szCs w:val="24"/>
-        </w:rPr>
-        <w:t>NOVEMBER 2019</w:t>
-      </w:r>
-    </w:p>
-    <w:p>
-      <w:pPr>
+          <w:sz w:val="20"/>
+          <w:szCs w:val="20"/>
+        </w:rPr>
+        <w:t>Jun</w:t>
+      </w:r>
+      <w:r>
         <w:rPr>
           <w:rFonts w:ascii="Times New Roman" w:eastAsia="Times New Roman" w:hAnsi="Times New Roman" w:cs="Times New Roman"/>
           <w:b/>
-          <w:sz w:val="24"/>
-          <w:szCs w:val="24"/>
-        </w:rPr>
-      </w:pPr>
-    </w:p>
-    <w:p>
-      <w:pPr>
+          <w:sz w:val="20"/>
+          <w:szCs w:val="20"/>
+        </w:rPr>
+        <w:t>e</w:t>
+      </w:r>
+      <w:r>
+        <w:rPr>
+          <w:rFonts w:ascii="Times New Roman" w:eastAsia="Times New Roman" w:hAnsi="Times New Roman" w:cs="Times New Roman"/>
+          <w:b/>
+          <w:sz w:val="20"/>
+          <w:szCs w:val="20"/>
+        </w:rPr>
+        <w:t xml:space="preserve"> </w:t>
+      </w:r>
+      <w:r>
+        <w:rPr>
+          <w:rFonts w:ascii="Times New Roman" w:eastAsia="Times New Roman" w:hAnsi="Times New Roman" w:cs="Times New Roman"/>
+          <w:b/>
+          <w:sz w:val="20"/>
+          <w:szCs w:val="20"/>
+        </w:rPr>
+        <w:t xml:space="preserve">13, </w:t>
+      </w:r>
+      <w:r>
+        <w:rPr>
+          <w:rFonts w:ascii="Times New Roman" w:eastAsia="Times New Roman" w:hAnsi="Times New Roman" w:cs="Times New Roman"/>
+          <w:b/>
+          <w:sz w:val="20"/>
+          <w:szCs w:val="20"/>
+        </w:rPr>
+        <w:t>20</w:t>
+      </w:r>
+      <w:r>
+        <w:rPr>
+          <w:rFonts w:ascii="Times New Roman" w:eastAsia="Times New Roman" w:hAnsi="Times New Roman" w:cs="Times New Roman"/>
+          <w:b/>
+          <w:sz w:val="20"/>
+          <w:szCs w:val="20"/>
+        </w:rPr>
+        <w:t>20</w:t>
+      </w:r>
+    </w:p>
+    <w:p>
+      <w:pPr>
+        <w:spacing w:after="0"/>
         <w:ind w:left="720" w:hanging="720"/>
-        <w:rPr>
-          <w:rFonts w:ascii="Times New Roman" w:eastAsia="Times New Roman" w:hAnsi="Times New Roman" w:cs="Times New Roman"/>
-          <w:sz w:val="24"/>
-          <w:szCs w:val="24"/>
+        <w:jc w:val="center"/>
+        <w:rPr>
+          <w:rFonts w:ascii="Times New Roman" w:eastAsia="Times New Roman" w:hAnsi="Times New Roman" w:cs="Times New Roman"/>
+          <w:b/>
+          <w:sz w:val="20"/>
+          <w:szCs w:val="20"/>
+        </w:rPr>
+      </w:pPr>
+    </w:p>
+    <w:p>
+      <w:pPr>
+        <w:spacing w:after="0"/>
+        <w:ind w:left="720" w:hanging="720"/>
+        <w:jc w:val="center"/>
+        <w:rPr>
+          <w:rFonts w:ascii="Times New Roman" w:eastAsia="Times New Roman" w:hAnsi="Times New Roman" w:cs="Times New Roman"/>
+          <w:b/>
+          <w:sz w:val="20"/>
+          <w:szCs w:val="20"/>
+        </w:rPr>
+      </w:pPr>
+    </w:p>
+    <w:p>
+      <w:pPr>
+        <w:spacing w:after="0"/>
+        <w:ind w:left="720" w:hanging="720"/>
+        <w:jc w:val="center"/>
+        <w:rPr>
+          <w:rFonts w:ascii="Times New Roman" w:eastAsia="Times New Roman" w:hAnsi="Times New Roman" w:cs="Times New Roman"/>
+          <w:b/>
+          <w:sz w:val="20"/>
+          <w:szCs w:val="20"/>
         </w:rPr>
       </w:pPr>
       <w:r>
@@ -484,9 +622,17 @@
         </w:rPr>
         <w:lastRenderedPageBreak/>
         <w:drawing>
-          <wp:inline distT="0" distB="0" distL="0" distR="0" wp14:anchorId="6EC4C904" wp14:editId="0E6081A9">
-            <wp:extent cx="874665" cy="978935"/>
-            <wp:effectExtent l="0" t="0" r="0" b="0"/>
+          <wp:anchor distT="0" distB="0" distL="114300" distR="114300" simplePos="0" relativeHeight="251664384" behindDoc="1" locked="0" layoutInCell="1" allowOverlap="1" wp14:anchorId="6EC4C904" wp14:editId="2C307E06">
+            <wp:simplePos x="0" y="0"/>
+            <wp:positionH relativeFrom="column">
+              <wp:posOffset>-104775</wp:posOffset>
+            </wp:positionH>
+            <wp:positionV relativeFrom="paragraph">
+              <wp:posOffset>198755</wp:posOffset>
+            </wp:positionV>
+            <wp:extent cx="874395" cy="978535"/>
+            <wp:effectExtent l="0" t="0" r="1905" b="0"/>
+            <wp:wrapNone/>
             <wp:docPr id="5" name="image14.png" descr="IIT_Kharagpur_Logo.svg.png"/>
             <wp:cNvGraphicFramePr/>
             <a:graphic xmlns:a="http://schemas.openxmlformats.org/drawingml/2006/main">
@@ -497,7 +643,13 @@
                     <pic:cNvPicPr preferRelativeResize="0"/>
                   </pic:nvPicPr>
                   <pic:blipFill>
-                    <a:blip r:embed="rId8"/>
+                    <a:blip r:embed="rId8" cstate="print">
+                      <a:extLst>
+                        <a:ext uri="{28A0092B-C50C-407E-A947-70E740481C1C}">
+                          <a14:useLocalDpi xmlns:a14="http://schemas.microsoft.com/office/drawing/2010/main" val="0"/>
+                        </a:ext>
+                      </a:extLst>
+                    </a:blip>
                     <a:srcRect/>
                     <a:stretch>
                       <a:fillRect/>
@@ -506,7 +658,7 @@
                   <pic:spPr>
                     <a:xfrm>
                       <a:off x="0" y="0"/>
-                      <a:ext cx="874665" cy="978935"/>
+                      <a:ext cx="874395" cy="978535"/>
                     </a:xfrm>
                     <a:prstGeom prst="rect">
                       <a:avLst/>
@@ -516,9 +668,32 @@
                 </pic:pic>
               </a:graphicData>
             </a:graphic>
-          </wp:inline>
+          </wp:anchor>
         </w:drawing>
       </w:r>
+    </w:p>
+    <w:p>
+      <w:pPr>
+        <w:spacing w:after="0"/>
+        <w:ind w:left="720" w:hanging="720"/>
+        <w:jc w:val="center"/>
+        <w:rPr>
+          <w:rFonts w:ascii="Times New Roman" w:eastAsia="Times New Roman" w:hAnsi="Times New Roman" w:cs="Times New Roman"/>
+          <w:b/>
+          <w:sz w:val="20"/>
+          <w:szCs w:val="20"/>
+        </w:rPr>
+      </w:pPr>
+    </w:p>
+    <w:p>
+      <w:pPr>
+        <w:ind w:left="720" w:hanging="720"/>
+        <w:rPr>
+          <w:rFonts w:ascii="Times New Roman" w:eastAsia="Times New Roman" w:hAnsi="Times New Roman" w:cs="Times New Roman"/>
+          <w:sz w:val="24"/>
+          <w:szCs w:val="24"/>
+        </w:rPr>
+      </w:pPr>
       <w:r>
         <w:rPr>
           <w:noProof/>
@@ -569,7 +744,7 @@
               </wp:anchor>
             </w:drawing>
           </mc:Choice>
-          <mc:Fallback xmlns:sl="http://schemas.openxmlformats.org/schemaLibrary/2006/main" xmlns:a="http://schemas.openxmlformats.org/drawingml/2006/main" xmlns:pic="http://schemas.openxmlformats.org/drawingml/2006/picture" xmlns:c="http://schemas.openxmlformats.org/drawingml/2006/chart" xmlns:lc="http://schemas.openxmlformats.org/drawingml/2006/lockedCanvas" xmlns:dgm="http://schemas.openxmlformats.org/drawingml/2006/diagram">
+          <mc:Fallback xmlns:dgm="http://schemas.openxmlformats.org/drawingml/2006/diagram" xmlns:lc="http://schemas.openxmlformats.org/drawingml/2006/lockedCanvas" xmlns:c="http://schemas.openxmlformats.org/drawingml/2006/chart" xmlns:pic="http://schemas.openxmlformats.org/drawingml/2006/picture" xmlns:a="http://schemas.openxmlformats.org/drawingml/2006/main" xmlns:sl="http://schemas.openxmlformats.org/schemaLibrary/2006/main">
             <w:drawing>
               <wp:anchor allowOverlap="1" behindDoc="0" distB="0" distT="0" distL="114300" distR="114300" hidden="0" layoutInCell="1" locked="0" relativeHeight="0" simplePos="0">
                 <wp:simplePos x="0" y="0"/>
@@ -781,7 +956,11 @@
           <w:u w:val="single"/>
         </w:rPr>
       </w:pPr>
-      <w:r>
+    </w:p>
+    <w:p>
+      <w:pPr>
+        <w:ind w:left="720" w:hanging="720"/>
+        <w:jc w:val="center"/>
         <w:rPr>
           <w:rFonts w:ascii="Times New Roman" w:eastAsia="Times New Roman" w:hAnsi="Times New Roman" w:cs="Times New Roman"/>
           <w:b/>
@@ -789,13 +968,8 @@
           <w:szCs w:val="32"/>
           <w:u w:val="single"/>
         </w:rPr>
-        <w:t>Certificate</w:t>
-      </w:r>
-    </w:p>
-    <w:p>
-      <w:pPr>
-        <w:ind w:left="720" w:hanging="720"/>
-        <w:jc w:val="center"/>
+      </w:pPr>
+      <w:r>
         <w:rPr>
           <w:rFonts w:ascii="Times New Roman" w:eastAsia="Times New Roman" w:hAnsi="Times New Roman" w:cs="Times New Roman"/>
           <w:b/>
@@ -803,228 +977,12 @@
           <w:szCs w:val="32"/>
           <w:u w:val="single"/>
         </w:rPr>
-      </w:pPr>
-    </w:p>
-    <w:p>
-      <w:pPr>
-        <w:jc w:val="both"/>
-        <w:rPr>
-          <w:rFonts w:ascii="Times New Roman" w:eastAsia="Times New Roman" w:hAnsi="Times New Roman" w:cs="Times New Roman"/>
-          <w:sz w:val="24"/>
-          <w:szCs w:val="24"/>
-        </w:rPr>
-      </w:pPr>
-      <w:r>
-        <w:rPr>
-          <w:rFonts w:ascii="Times New Roman" w:eastAsia="Times New Roman" w:hAnsi="Times New Roman" w:cs="Times New Roman"/>
-          <w:sz w:val="24"/>
-          <w:szCs w:val="24"/>
-        </w:rPr>
-        <w:t xml:space="preserve">This is to certify that this project entitled </w:t>
-      </w:r>
-      <w:r>
-        <w:rPr>
-          <w:rFonts w:ascii="Times New Roman" w:eastAsia="Times New Roman" w:hAnsi="Times New Roman" w:cs="Times New Roman"/>
-          <w:b/>
-          <w:sz w:val="24"/>
-          <w:szCs w:val="24"/>
-        </w:rPr>
-        <w:t xml:space="preserve">Handling Malicious and Non-malicious Noise in Collaborative Recommender Systems </w:t>
-      </w:r>
-      <w:r>
-        <w:rPr>
-          <w:rFonts w:ascii="Times New Roman" w:eastAsia="Times New Roman" w:hAnsi="Times New Roman" w:cs="Times New Roman"/>
-          <w:sz w:val="24"/>
-          <w:szCs w:val="24"/>
-        </w:rPr>
-        <w:t xml:space="preserve">submitted by </w:t>
-      </w:r>
-      <w:r>
-        <w:rPr>
-          <w:rFonts w:ascii="Times New Roman" w:eastAsia="Times New Roman" w:hAnsi="Times New Roman" w:cs="Times New Roman"/>
-          <w:b/>
-          <w:sz w:val="24"/>
-          <w:szCs w:val="24"/>
-        </w:rPr>
-        <w:t xml:space="preserve">PRINCE AGARWAL (16IM30034) </w:t>
-      </w:r>
-      <w:r>
-        <w:rPr>
-          <w:rFonts w:ascii="Times New Roman" w:eastAsia="Times New Roman" w:hAnsi="Times New Roman" w:cs="Times New Roman"/>
-          <w:sz w:val="24"/>
-          <w:szCs w:val="24"/>
-        </w:rPr>
-        <w:t>to Indian Institute of Technology Kharagpur, is a record of the bona fide project work carried out under my supervision and is worthy of consideration for award of Bachelor of Technology Degree of the Institute.</w:t>
-      </w:r>
-    </w:p>
-    <w:p>
-      <w:pPr>
-        <w:jc w:val="both"/>
-        <w:rPr>
-          <w:rFonts w:ascii="Times New Roman" w:eastAsia="Times New Roman" w:hAnsi="Times New Roman" w:cs="Times New Roman"/>
-          <w:sz w:val="28"/>
-          <w:szCs w:val="28"/>
-        </w:rPr>
-      </w:pPr>
-      <w:r>
-        <w:rPr>
-          <w:rFonts w:ascii="Times New Roman" w:eastAsia="Times New Roman" w:hAnsi="Times New Roman" w:cs="Times New Roman"/>
-          <w:sz w:val="28"/>
-          <w:szCs w:val="28"/>
-        </w:rPr>
-        <w:br/>
-      </w:r>
-      <w:r>
-        <w:rPr>
-          <w:rFonts w:ascii="Times New Roman" w:eastAsia="Times New Roman" w:hAnsi="Times New Roman" w:cs="Times New Roman"/>
-          <w:sz w:val="28"/>
-          <w:szCs w:val="28"/>
-        </w:rPr>
-        <w:br/>
-      </w:r>
-    </w:p>
-    <w:p>
-      <w:pPr>
-        <w:jc w:val="both"/>
-        <w:rPr>
-          <w:rFonts w:ascii="Times New Roman" w:eastAsia="Times New Roman" w:hAnsi="Times New Roman" w:cs="Times New Roman"/>
-          <w:sz w:val="28"/>
-          <w:szCs w:val="28"/>
-        </w:rPr>
-      </w:pPr>
-    </w:p>
-    <w:p>
-      <w:pPr>
-        <w:rPr>
-          <w:rFonts w:ascii="Times New Roman" w:eastAsia="Times New Roman" w:hAnsi="Times New Roman" w:cs="Times New Roman"/>
-          <w:sz w:val="28"/>
-          <w:szCs w:val="28"/>
-        </w:rPr>
-      </w:pPr>
-    </w:p>
-    <w:p>
-      <w:pPr>
-        <w:rPr>
-          <w:rFonts w:ascii="Times New Roman" w:eastAsia="Times New Roman" w:hAnsi="Times New Roman" w:cs="Times New Roman"/>
-          <w:sz w:val="28"/>
-          <w:szCs w:val="28"/>
-        </w:rPr>
-      </w:pPr>
-    </w:p>
-    <w:p>
-      <w:pPr>
-        <w:rPr>
-          <w:rFonts w:ascii="Times New Roman" w:eastAsia="Times New Roman" w:hAnsi="Times New Roman" w:cs="Times New Roman"/>
-          <w:sz w:val="28"/>
-          <w:szCs w:val="28"/>
-        </w:rPr>
-      </w:pPr>
-    </w:p>
-    <w:p>
-      <w:pPr>
-        <w:rPr>
-          <w:rFonts w:ascii="Times New Roman" w:eastAsia="Times New Roman" w:hAnsi="Times New Roman" w:cs="Times New Roman"/>
-          <w:sz w:val="28"/>
-          <w:szCs w:val="28"/>
-        </w:rPr>
-      </w:pPr>
-      <w:r>
-        <w:rPr>
-          <w:rFonts w:ascii="Times New Roman" w:eastAsia="Times New Roman" w:hAnsi="Times New Roman" w:cs="Times New Roman"/>
-          <w:sz w:val="28"/>
-          <w:szCs w:val="28"/>
-        </w:rPr>
-        <w:br/>
-      </w:r>
-      <w:r>
-        <w:rPr>
-          <w:rFonts w:ascii="Times New Roman" w:eastAsia="Times New Roman" w:hAnsi="Times New Roman" w:cs="Times New Roman"/>
-          <w:b/>
-          <w:sz w:val="24"/>
-          <w:szCs w:val="24"/>
-        </w:rPr>
-        <w:t>Prof. Sujoy Bhattacharya</w:t>
-      </w:r>
-      <w:r>
-        <w:rPr>
-          <w:rFonts w:ascii="Times New Roman" w:eastAsia="Times New Roman" w:hAnsi="Times New Roman" w:cs="Times New Roman"/>
-          <w:b/>
-          <w:sz w:val="24"/>
-          <w:szCs w:val="24"/>
-        </w:rPr>
-        <w:br/>
-      </w:r>
-      <w:r>
-        <w:rPr>
-          <w:rFonts w:ascii="Times New Roman" w:eastAsia="Times New Roman" w:hAnsi="Times New Roman" w:cs="Times New Roman"/>
-          <w:sz w:val="24"/>
-          <w:szCs w:val="24"/>
-        </w:rPr>
-        <w:t>Vinod Gupta School of Management</w:t>
-      </w:r>
-      <w:r>
-        <w:rPr>
-          <w:rFonts w:ascii="Times New Roman" w:eastAsia="Times New Roman" w:hAnsi="Times New Roman" w:cs="Times New Roman"/>
-          <w:sz w:val="24"/>
-          <w:szCs w:val="24"/>
-        </w:rPr>
-        <w:br/>
-        <w:t>Indian Institute of Technology Kharagpur</w:t>
-      </w:r>
-      <w:r>
-        <w:rPr>
-          <w:rFonts w:ascii="Times New Roman" w:eastAsia="Times New Roman" w:hAnsi="Times New Roman" w:cs="Times New Roman"/>
-          <w:sz w:val="24"/>
-          <w:szCs w:val="24"/>
-        </w:rPr>
-        <w:br/>
-        <w:t>India - 721302</w:t>
-      </w:r>
-      <w:r>
-        <w:rPr>
-          <w:rFonts w:ascii="Times New Roman" w:eastAsia="Times New Roman" w:hAnsi="Times New Roman" w:cs="Times New Roman"/>
-          <w:sz w:val="28"/>
-          <w:szCs w:val="28"/>
-        </w:rPr>
-        <w:br/>
-      </w:r>
-    </w:p>
-    <w:p>
-      <w:pPr>
-        <w:rPr>
-          <w:rFonts w:ascii="Times New Roman" w:eastAsia="Times New Roman" w:hAnsi="Times New Roman" w:cs="Times New Roman"/>
-          <w:sz w:val="28"/>
-          <w:szCs w:val="28"/>
-        </w:rPr>
-      </w:pPr>
-      <w:r>
-        <w:rPr>
-          <w:rFonts w:ascii="Times New Roman" w:eastAsia="Times New Roman" w:hAnsi="Times New Roman" w:cs="Times New Roman"/>
-          <w:sz w:val="28"/>
-          <w:szCs w:val="28"/>
-        </w:rPr>
-        <w:br/>
-      </w:r>
-    </w:p>
-    <w:p>
-      <w:pPr>
-        <w:rPr>
-          <w:rFonts w:ascii="Times New Roman" w:eastAsia="Times New Roman" w:hAnsi="Times New Roman" w:cs="Times New Roman"/>
-          <w:sz w:val="28"/>
-          <w:szCs w:val="28"/>
-        </w:rPr>
-      </w:pPr>
-      <w:r>
-        <w:rPr>
-          <w:rFonts w:ascii="Times New Roman" w:eastAsia="Times New Roman" w:hAnsi="Times New Roman" w:cs="Times New Roman"/>
-          <w:sz w:val="28"/>
-          <w:szCs w:val="28"/>
-        </w:rPr>
-        <w:br/>
-      </w:r>
-    </w:p>
-    <w:p>
-      <w:pPr>
+        <w:t>Certificate</w:t>
+      </w:r>
+    </w:p>
+    <w:p>
+      <w:pPr>
+        <w:ind w:left="720" w:hanging="720"/>
         <w:jc w:val="center"/>
         <w:rPr>
           <w:rFonts w:ascii="Times New Roman" w:eastAsia="Times New Roman" w:hAnsi="Times New Roman" w:cs="Times New Roman"/>
@@ -1037,6 +995,343 @@
     </w:p>
     <w:p>
       <w:pPr>
+        <w:jc w:val="both"/>
+        <w:rPr>
+          <w:rFonts w:ascii="Times New Roman" w:eastAsia="Times New Roman" w:hAnsi="Times New Roman" w:cs="Times New Roman"/>
+          <w:sz w:val="24"/>
+          <w:szCs w:val="24"/>
+        </w:rPr>
+      </w:pPr>
+      <w:r>
+        <w:rPr>
+          <w:rFonts w:ascii="Times New Roman" w:eastAsia="Times New Roman" w:hAnsi="Times New Roman" w:cs="Times New Roman"/>
+          <w:sz w:val="24"/>
+          <w:szCs w:val="24"/>
+        </w:rPr>
+        <w:t xml:space="preserve">This is to certify that this project entitled </w:t>
+      </w:r>
+      <w:r>
+        <w:rPr>
+          <w:rFonts w:ascii="Times New Roman" w:eastAsia="Times New Roman" w:hAnsi="Times New Roman" w:cs="Times New Roman"/>
+          <w:sz w:val="24"/>
+          <w:szCs w:val="24"/>
+        </w:rPr>
+        <w:t>“</w:t>
+      </w:r>
+      <w:r>
+        <w:rPr>
+          <w:rFonts w:ascii="Times New Roman" w:eastAsia="Times New Roman" w:hAnsi="Times New Roman" w:cs="Times New Roman"/>
+          <w:b/>
+          <w:sz w:val="24"/>
+          <w:szCs w:val="24"/>
+        </w:rPr>
+        <w:t>Multivariate time series approach for forecasting INR-JPY Foreign Exchange Rate using statistical, machine leaning and deep learning models</w:t>
+      </w:r>
+      <w:r>
+        <w:rPr>
+          <w:rFonts w:ascii="Times New Roman" w:eastAsia="Times New Roman" w:hAnsi="Times New Roman" w:cs="Times New Roman"/>
+          <w:b/>
+          <w:sz w:val="24"/>
+          <w:szCs w:val="24"/>
+        </w:rPr>
+        <w:t>”</w:t>
+      </w:r>
+      <w:r>
+        <w:rPr>
+          <w:rFonts w:ascii="Times New Roman" w:eastAsia="Times New Roman" w:hAnsi="Times New Roman" w:cs="Times New Roman"/>
+          <w:b/>
+          <w:sz w:val="24"/>
+          <w:szCs w:val="24"/>
+        </w:rPr>
+        <w:t xml:space="preserve"> </w:t>
+      </w:r>
+      <w:r>
+        <w:rPr>
+          <w:rFonts w:ascii="Times New Roman" w:eastAsia="Times New Roman" w:hAnsi="Times New Roman" w:cs="Times New Roman"/>
+          <w:sz w:val="24"/>
+          <w:szCs w:val="24"/>
+        </w:rPr>
+        <w:t xml:space="preserve">submitted by </w:t>
+      </w:r>
+      <w:r>
+        <w:rPr>
+          <w:rFonts w:ascii="Times New Roman" w:eastAsia="Times New Roman" w:hAnsi="Times New Roman" w:cs="Times New Roman"/>
+          <w:b/>
+          <w:sz w:val="24"/>
+          <w:szCs w:val="24"/>
+        </w:rPr>
+        <w:t>PRINCE AGARWAL (16IM30034)</w:t>
+      </w:r>
+      <w:r>
+        <w:rPr>
+          <w:rFonts w:ascii="Times New Roman" w:eastAsia="Times New Roman" w:hAnsi="Times New Roman" w:cs="Times New Roman"/>
+          <w:b/>
+          <w:sz w:val="24"/>
+          <w:szCs w:val="24"/>
+        </w:rPr>
+        <w:t xml:space="preserve"> &amp; SOMIL GUPTA (16)</w:t>
+      </w:r>
+      <w:r>
+        <w:rPr>
+          <w:rFonts w:ascii="Times New Roman" w:eastAsia="Times New Roman" w:hAnsi="Times New Roman" w:cs="Times New Roman"/>
+          <w:b/>
+          <w:sz w:val="24"/>
+          <w:szCs w:val="24"/>
+        </w:rPr>
+        <w:t xml:space="preserve"> </w:t>
+      </w:r>
+      <w:r>
+        <w:rPr>
+          <w:rFonts w:ascii="Times New Roman" w:eastAsia="Times New Roman" w:hAnsi="Times New Roman" w:cs="Times New Roman"/>
+          <w:sz w:val="24"/>
+          <w:szCs w:val="24"/>
+        </w:rPr>
+        <w:t>to Indian Institute of Technology Kharagpur, is a record of the bona fide project work carried out under my supervision and is worthy of consideration for award of Bachelor of Technology Degree of the Institute.</w:t>
+      </w:r>
+    </w:p>
+    <w:p>
+      <w:pPr>
+        <w:jc w:val="both"/>
+        <w:rPr>
+          <w:rFonts w:ascii="Times New Roman" w:eastAsia="Times New Roman" w:hAnsi="Times New Roman" w:cs="Times New Roman"/>
+          <w:sz w:val="28"/>
+          <w:szCs w:val="28"/>
+        </w:rPr>
+      </w:pPr>
+      <w:r>
+        <w:rPr>
+          <w:rFonts w:ascii="Times New Roman" w:eastAsia="Times New Roman" w:hAnsi="Times New Roman" w:cs="Times New Roman"/>
+          <w:sz w:val="28"/>
+          <w:szCs w:val="28"/>
+        </w:rPr>
+        <w:br/>
+      </w:r>
+      <w:r>
+        <w:rPr>
+          <w:rFonts w:ascii="Times New Roman" w:eastAsia="Times New Roman" w:hAnsi="Times New Roman" w:cs="Times New Roman"/>
+          <w:sz w:val="28"/>
+          <w:szCs w:val="28"/>
+        </w:rPr>
+        <w:br/>
+      </w:r>
+    </w:p>
+    <w:p>
+      <w:pPr>
+        <w:jc w:val="both"/>
+        <w:rPr>
+          <w:rFonts w:ascii="Times New Roman" w:eastAsia="Times New Roman" w:hAnsi="Times New Roman" w:cs="Times New Roman"/>
+          <w:sz w:val="28"/>
+          <w:szCs w:val="28"/>
+        </w:rPr>
+      </w:pPr>
+    </w:p>
+    <w:p>
+      <w:pPr>
+        <w:rPr>
+          <w:rFonts w:ascii="Times New Roman" w:eastAsia="Times New Roman" w:hAnsi="Times New Roman" w:cs="Times New Roman"/>
+          <w:sz w:val="28"/>
+          <w:szCs w:val="28"/>
+        </w:rPr>
+      </w:pPr>
+    </w:p>
+    <w:p>
+      <w:pPr>
+        <w:rPr>
+          <w:rFonts w:ascii="Times New Roman" w:eastAsia="Times New Roman" w:hAnsi="Times New Roman" w:cs="Times New Roman"/>
+          <w:sz w:val="28"/>
+          <w:szCs w:val="28"/>
+        </w:rPr>
+      </w:pPr>
+    </w:p>
+    <w:p>
+      <w:pPr>
+        <w:rPr>
+          <w:rFonts w:ascii="Times New Roman" w:eastAsia="Times New Roman" w:hAnsi="Times New Roman" w:cs="Times New Roman"/>
+          <w:sz w:val="28"/>
+          <w:szCs w:val="28"/>
+        </w:rPr>
+      </w:pPr>
+    </w:p>
+    <w:p>
+      <w:pPr>
+        <w:spacing w:line="240" w:lineRule="auto"/>
+        <w:rPr>
+          <w:rFonts w:ascii="Times New Roman" w:eastAsia="Times New Roman" w:hAnsi="Times New Roman" w:cs="Times New Roman"/>
+          <w:sz w:val="24"/>
+          <w:szCs w:val="24"/>
+        </w:rPr>
+      </w:pPr>
+      <w:r>
+        <w:rPr>
+          <w:rFonts w:ascii="Times New Roman" w:eastAsia="Times New Roman" w:hAnsi="Times New Roman" w:cs="Times New Roman"/>
+          <w:sz w:val="28"/>
+          <w:szCs w:val="28"/>
+        </w:rPr>
+        <w:br/>
+      </w:r>
+      <w:r>
+        <w:rPr>
+          <w:rFonts w:ascii="Times New Roman" w:eastAsia="Times New Roman" w:hAnsi="Times New Roman" w:cs="Times New Roman"/>
+          <w:b/>
+          <w:sz w:val="24"/>
+          <w:szCs w:val="24"/>
+        </w:rPr>
+        <w:t>Prof. Sujoy Bhattacharya</w:t>
+      </w:r>
+      <w:r>
+        <w:rPr>
+          <w:rFonts w:ascii="Times New Roman" w:eastAsia="Times New Roman" w:hAnsi="Times New Roman" w:cs="Times New Roman"/>
+          <w:b/>
+          <w:sz w:val="24"/>
+          <w:szCs w:val="24"/>
+        </w:rPr>
+        <w:br/>
+      </w:r>
+      <w:r>
+        <w:rPr>
+          <w:rFonts w:ascii="Times New Roman" w:eastAsia="Times New Roman" w:hAnsi="Times New Roman" w:cs="Times New Roman"/>
+          <w:b/>
+          <w:bCs/>
+          <w:sz w:val="24"/>
+          <w:szCs w:val="24"/>
+        </w:rPr>
+        <w:t>(Project Supervisor)</w:t>
+      </w:r>
+    </w:p>
+    <w:p>
+      <w:pPr>
+        <w:rPr>
+          <w:rFonts w:ascii="Times New Roman" w:eastAsia="Times New Roman" w:hAnsi="Times New Roman" w:cs="Times New Roman"/>
+          <w:sz w:val="28"/>
+          <w:szCs w:val="28"/>
+        </w:rPr>
+      </w:pPr>
+      <w:r>
+        <w:rPr>
+          <w:rFonts w:ascii="Times New Roman" w:eastAsia="Times New Roman" w:hAnsi="Times New Roman" w:cs="Times New Roman"/>
+          <w:sz w:val="24"/>
+          <w:szCs w:val="24"/>
+        </w:rPr>
+        <w:t>Vinod Gupta School of Management</w:t>
+      </w:r>
+      <w:r>
+        <w:rPr>
+          <w:rFonts w:ascii="Times New Roman" w:eastAsia="Times New Roman" w:hAnsi="Times New Roman" w:cs="Times New Roman"/>
+          <w:sz w:val="24"/>
+          <w:szCs w:val="24"/>
+        </w:rPr>
+        <w:br/>
+        <w:t>Indian Institute of Technology Kharagpur</w:t>
+      </w:r>
+      <w:r>
+        <w:rPr>
+          <w:rFonts w:ascii="Times New Roman" w:eastAsia="Times New Roman" w:hAnsi="Times New Roman" w:cs="Times New Roman"/>
+          <w:sz w:val="24"/>
+          <w:szCs w:val="24"/>
+        </w:rPr>
+        <w:br/>
+        <w:t>India - 721302</w:t>
+      </w:r>
+      <w:r>
+        <w:rPr>
+          <w:rFonts w:ascii="Times New Roman" w:eastAsia="Times New Roman" w:hAnsi="Times New Roman" w:cs="Times New Roman"/>
+          <w:sz w:val="28"/>
+          <w:szCs w:val="28"/>
+        </w:rPr>
+        <w:br/>
+      </w:r>
+    </w:p>
+    <w:p>
+      <w:pPr>
+        <w:spacing w:after="0"/>
+        <w:rPr>
+          <w:rFonts w:ascii="Times New Roman" w:eastAsia="Times New Roman" w:hAnsi="Times New Roman" w:cs="Times New Roman"/>
+          <w:sz w:val="24"/>
+          <w:szCs w:val="24"/>
+        </w:rPr>
+      </w:pPr>
+      <w:r>
+        <w:rPr>
+          <w:rFonts w:ascii="Times New Roman" w:eastAsia="Times New Roman" w:hAnsi="Times New Roman" w:cs="Times New Roman"/>
+          <w:b/>
+          <w:sz w:val="24"/>
+          <w:szCs w:val="24"/>
+        </w:rPr>
+        <w:t>Place:</w:t>
+      </w:r>
+      <w:r>
+        <w:rPr>
+          <w:rFonts w:ascii="Times New Roman" w:eastAsia="Times New Roman" w:hAnsi="Times New Roman" w:cs="Times New Roman"/>
+          <w:sz w:val="24"/>
+          <w:szCs w:val="24"/>
+        </w:rPr>
+        <w:t xml:space="preserve"> Kharagpur</w:t>
+      </w:r>
+    </w:p>
+    <w:p>
+      <w:pPr>
+        <w:spacing w:after="0"/>
+        <w:rPr>
+          <w:rFonts w:ascii="Times New Roman" w:eastAsia="Times New Roman" w:hAnsi="Times New Roman" w:cs="Times New Roman"/>
+          <w:sz w:val="24"/>
+          <w:szCs w:val="24"/>
+        </w:rPr>
+      </w:pPr>
+      <w:r>
+        <w:rPr>
+          <w:rFonts w:ascii="Times New Roman" w:eastAsia="Times New Roman" w:hAnsi="Times New Roman" w:cs="Times New Roman"/>
+          <w:b/>
+          <w:sz w:val="24"/>
+          <w:szCs w:val="24"/>
+        </w:rPr>
+        <w:t>Date:</w:t>
+      </w:r>
+      <w:r>
+        <w:rPr>
+          <w:rFonts w:ascii="Times New Roman" w:eastAsia="Times New Roman" w:hAnsi="Times New Roman" w:cs="Times New Roman"/>
+          <w:sz w:val="24"/>
+          <w:szCs w:val="24"/>
+        </w:rPr>
+        <w:t xml:space="preserve"> June 13, 2020</w:t>
+      </w:r>
+    </w:p>
+    <w:p>
+      <w:pPr>
+        <w:rPr>
+          <w:rFonts w:ascii="Times New Roman" w:eastAsia="Times New Roman" w:hAnsi="Times New Roman" w:cs="Times New Roman"/>
+          <w:sz w:val="28"/>
+          <w:szCs w:val="28"/>
+        </w:rPr>
+      </w:pPr>
+      <w:r>
+        <w:rPr>
+          <w:rFonts w:ascii="Times New Roman" w:eastAsia="Times New Roman" w:hAnsi="Times New Roman" w:cs="Times New Roman"/>
+          <w:sz w:val="28"/>
+          <w:szCs w:val="28"/>
+        </w:rPr>
+        <w:br/>
+      </w:r>
+    </w:p>
+    <w:p>
+      <w:pPr>
+        <w:rPr>
+          <w:rFonts w:ascii="Times New Roman" w:eastAsia="Times New Roman" w:hAnsi="Times New Roman" w:cs="Times New Roman"/>
+          <w:sz w:val="28"/>
+          <w:szCs w:val="28"/>
+        </w:rPr>
+      </w:pPr>
+      <w:r>
+        <w:rPr>
+          <w:rFonts w:ascii="Times New Roman" w:eastAsia="Times New Roman" w:hAnsi="Times New Roman" w:cs="Times New Roman"/>
+          <w:sz w:val="28"/>
+          <w:szCs w:val="28"/>
+        </w:rPr>
+        <w:lastRenderedPageBreak/>
+        <w:br/>
+      </w:r>
+    </w:p>
+    <w:p>
+      <w:pPr>
         <w:jc w:val="center"/>
         <w:rPr>
           <w:rFonts w:ascii="Times New Roman" w:eastAsia="Times New Roman" w:hAnsi="Times New Roman" w:cs="Times New Roman"/>
@@ -1046,10 +1341,7 @@
           <w:u w:val="single"/>
         </w:rPr>
       </w:pPr>
-    </w:p>
-    <w:p>
-      <w:pPr>
-        <w:jc w:val="center"/>
+      <w:r>
         <w:rPr>
           <w:rFonts w:ascii="Times New Roman" w:eastAsia="Times New Roman" w:hAnsi="Times New Roman" w:cs="Times New Roman"/>
           <w:b/>
@@ -1057,8 +1349,11 @@
           <w:szCs w:val="32"/>
           <w:u w:val="single"/>
         </w:rPr>
-      </w:pPr>
-      <w:r>
+        <w:t>Declaration</w:t>
+      </w:r>
+    </w:p>
+    <w:p>
+      <w:pPr>
         <w:rPr>
           <w:rFonts w:ascii="Times New Roman" w:eastAsia="Times New Roman" w:hAnsi="Times New Roman" w:cs="Times New Roman"/>
           <w:b/>
@@ -1066,35 +1361,31 @@
           <w:szCs w:val="32"/>
           <w:u w:val="single"/>
         </w:rPr>
-        <w:t>Declaration</w:t>
-      </w:r>
-    </w:p>
-    <w:p>
-      <w:pPr>
-        <w:rPr>
-          <w:rFonts w:ascii="Times New Roman" w:eastAsia="Times New Roman" w:hAnsi="Times New Roman" w:cs="Times New Roman"/>
-          <w:b/>
-          <w:sz w:val="32"/>
-          <w:szCs w:val="32"/>
-          <w:u w:val="single"/>
-        </w:rPr>
-      </w:pPr>
-    </w:p>
-    <w:p>
-      <w:pPr>
-        <w:rPr>
-          <w:rFonts w:ascii="Times New Roman" w:eastAsia="Times New Roman" w:hAnsi="Times New Roman" w:cs="Times New Roman"/>
-          <w:sz w:val="24"/>
-          <w:szCs w:val="24"/>
-        </w:rPr>
-      </w:pPr>
-      <w:r>
-        <w:rPr>
-          <w:rFonts w:ascii="Times New Roman" w:eastAsia="Times New Roman" w:hAnsi="Times New Roman" w:cs="Times New Roman"/>
-          <w:sz w:val="24"/>
-          <w:szCs w:val="24"/>
-        </w:rPr>
-        <w:t>I certify that,</w:t>
+      </w:pPr>
+    </w:p>
+    <w:p>
+      <w:pPr>
+        <w:rPr>
+          <w:rFonts w:ascii="Times New Roman" w:eastAsia="Times New Roman" w:hAnsi="Times New Roman" w:cs="Times New Roman"/>
+          <w:sz w:val="24"/>
+          <w:szCs w:val="24"/>
+        </w:rPr>
+      </w:pPr>
+      <w:r>
+        <w:rPr>
+          <w:rFonts w:ascii="Times New Roman" w:eastAsia="Times New Roman" w:hAnsi="Times New Roman" w:cs="Times New Roman"/>
+          <w:sz w:val="24"/>
+          <w:szCs w:val="24"/>
+        </w:rPr>
+        <w:t>We</w:t>
+      </w:r>
+      <w:r>
+        <w:rPr>
+          <w:rFonts w:ascii="Times New Roman" w:eastAsia="Times New Roman" w:hAnsi="Times New Roman" w:cs="Times New Roman"/>
+          <w:sz w:val="24"/>
+          <w:szCs w:val="24"/>
+        </w:rPr>
+        <w:t xml:space="preserve"> certify that,</w:t>
       </w:r>
     </w:p>
     <w:p>
@@ -1126,7 +1417,34 @@
           <w:sz w:val="24"/>
           <w:szCs w:val="24"/>
         </w:rPr>
-        <w:t>The work contained in the project is original and has been done by me under the guidance of my supervisor;</w:t>
+        <w:t xml:space="preserve">The work contained in the project is original and has been done by </w:t>
+      </w:r>
+      <w:r>
+        <w:rPr>
+          <w:rFonts w:ascii="Times New Roman" w:eastAsia="Times New Roman" w:hAnsi="Times New Roman" w:cs="Times New Roman"/>
+          <w:color w:val="000000"/>
+          <w:sz w:val="24"/>
+          <w:szCs w:val="24"/>
+        </w:rPr>
+        <w:t>us</w:t>
+      </w:r>
+      <w:r>
+        <w:rPr>
+          <w:rFonts w:ascii="Times New Roman" w:eastAsia="Times New Roman" w:hAnsi="Times New Roman" w:cs="Times New Roman"/>
+          <w:color w:val="000000"/>
+          <w:sz w:val="24"/>
+          <w:szCs w:val="24"/>
+        </w:rPr>
+        <w:t>,</w:t>
+      </w:r>
+      <w:r>
+        <w:rPr>
+          <w:rFonts w:ascii="Times New Roman" w:eastAsia="Times New Roman" w:hAnsi="Times New Roman" w:cs="Times New Roman"/>
+          <w:color w:val="000000"/>
+          <w:sz w:val="24"/>
+          <w:szCs w:val="24"/>
+        </w:rPr>
+        <w:t xml:space="preserve"> under the guidance of my supervisor;</w:t>
       </w:r>
     </w:p>
     <w:p>
@@ -1190,7 +1508,16 @@
           <w:sz w:val="24"/>
           <w:szCs w:val="24"/>
         </w:rPr>
-        <w:t>I have followed all the guidelines laid by the Institute while doing the project;</w:t>
+        <w:t>We</w:t>
+      </w:r>
+      <w:r>
+        <w:rPr>
+          <w:rFonts w:ascii="Times New Roman" w:eastAsia="Times New Roman" w:hAnsi="Times New Roman" w:cs="Times New Roman"/>
+          <w:color w:val="000000"/>
+          <w:sz w:val="24"/>
+          <w:szCs w:val="24"/>
+        </w:rPr>
+        <w:t xml:space="preserve"> have followed all the guidelines laid by the Institute while doing the project;</w:t>
       </w:r>
     </w:p>
     <w:p>
@@ -1222,7 +1549,16 @@
           <w:sz w:val="24"/>
           <w:szCs w:val="24"/>
         </w:rPr>
-        <w:t>I have conformed to ethical norms and guidelines while writing the report;</w:t>
+        <w:t>We</w:t>
+      </w:r>
+      <w:r>
+        <w:rPr>
+          <w:rFonts w:ascii="Times New Roman" w:eastAsia="Times New Roman" w:hAnsi="Times New Roman" w:cs="Times New Roman"/>
+          <w:color w:val="000000"/>
+          <w:sz w:val="24"/>
+          <w:szCs w:val="24"/>
+        </w:rPr>
+        <w:t xml:space="preserve"> have conformed to ethical norms and guidelines while writing the report;</w:t>
       </w:r>
     </w:p>
     <w:p>
@@ -1254,7 +1590,43 @@
           <w:sz w:val="24"/>
           <w:szCs w:val="24"/>
         </w:rPr>
-        <w:t>Whenever I have used Materials (data, models, figures and text) from other sources, I have given due credit to them by citing them in the text of the report, and giving their details in the references, and taken permission from the copyright owners of the sources, whenever necessary.</w:t>
+        <w:t xml:space="preserve">Whenever </w:t>
+      </w:r>
+      <w:r>
+        <w:rPr>
+          <w:rFonts w:ascii="Times New Roman" w:eastAsia="Times New Roman" w:hAnsi="Times New Roman" w:cs="Times New Roman"/>
+          <w:color w:val="000000"/>
+          <w:sz w:val="24"/>
+          <w:szCs w:val="24"/>
+        </w:rPr>
+        <w:t>we</w:t>
+      </w:r>
+      <w:r>
+        <w:rPr>
+          <w:rFonts w:ascii="Times New Roman" w:eastAsia="Times New Roman" w:hAnsi="Times New Roman" w:cs="Times New Roman"/>
+          <w:color w:val="000000"/>
+          <w:sz w:val="24"/>
+          <w:szCs w:val="24"/>
+        </w:rPr>
+        <w:t xml:space="preserve"> have used Materials (data, models, figures and text) from other sources, </w:t>
+      </w:r>
+      <w:r>
+        <w:rPr>
+          <w:rFonts w:ascii="Times New Roman" w:eastAsia="Times New Roman" w:hAnsi="Times New Roman" w:cs="Times New Roman"/>
+          <w:color w:val="000000"/>
+          <w:sz w:val="24"/>
+          <w:szCs w:val="24"/>
+        </w:rPr>
+        <w:t>we</w:t>
+      </w:r>
+      <w:r>
+        <w:rPr>
+          <w:rFonts w:ascii="Times New Roman" w:eastAsia="Times New Roman" w:hAnsi="Times New Roman" w:cs="Times New Roman"/>
+          <w:color w:val="000000"/>
+          <w:sz w:val="24"/>
+          <w:szCs w:val="24"/>
+        </w:rPr>
+        <w:t xml:space="preserve"> have given due credit to them by citing them in the text of the report, and giving their details in the references, and taken permission from the copyright owners of the sources, whenever necessary.</w:t>
       </w:r>
     </w:p>
     <w:p>
@@ -1493,7 +1865,9 @@
           <w:right w:val="nil"/>
           <w:between w:val="nil"/>
         </w:pBdr>
+        <w:spacing w:after="0"/>
         <w:ind w:left="720" w:hanging="720"/>
+        <w:jc w:val="both"/>
         <w:rPr>
           <w:rFonts w:ascii="Times New Roman" w:eastAsia="Times New Roman" w:hAnsi="Times New Roman" w:cs="Times New Roman"/>
           <w:color w:val="000000"/>
@@ -1501,15 +1875,85 @@
           <w:szCs w:val="24"/>
         </w:rPr>
       </w:pPr>
-      <w:r>
+    </w:p>
+    <w:p>
+      <w:pPr>
+        <w:pBdr>
+          <w:top w:val="nil"/>
+          <w:left w:val="nil"/>
+          <w:bottom w:val="nil"/>
+          <w:right w:val="nil"/>
+          <w:between w:val="nil"/>
+        </w:pBdr>
+        <w:spacing w:after="0"/>
+        <w:ind w:left="720" w:hanging="720"/>
+        <w:jc w:val="both"/>
         <w:rPr>
           <w:rFonts w:ascii="Times New Roman" w:eastAsia="Times New Roman" w:hAnsi="Times New Roman" w:cs="Times New Roman"/>
           <w:color w:val="000000"/>
           <w:sz w:val="24"/>
           <w:szCs w:val="24"/>
         </w:rPr>
-        <w:br/>
-      </w:r>
+      </w:pPr>
+    </w:p>
+    <w:p>
+      <w:pPr>
+        <w:pBdr>
+          <w:top w:val="nil"/>
+          <w:left w:val="nil"/>
+          <w:bottom w:val="nil"/>
+          <w:right w:val="nil"/>
+          <w:between w:val="nil"/>
+        </w:pBdr>
+        <w:spacing w:after="0"/>
+        <w:ind w:left="720" w:hanging="720"/>
+        <w:jc w:val="both"/>
+        <w:rPr>
+          <w:rFonts w:ascii="Times New Roman" w:eastAsia="Times New Roman" w:hAnsi="Times New Roman" w:cs="Times New Roman"/>
+          <w:color w:val="000000"/>
+          <w:sz w:val="24"/>
+          <w:szCs w:val="24"/>
+        </w:rPr>
+      </w:pPr>
+    </w:p>
+    <w:p>
+      <w:pPr>
+        <w:pBdr>
+          <w:top w:val="nil"/>
+          <w:left w:val="nil"/>
+          <w:bottom w:val="nil"/>
+          <w:right w:val="nil"/>
+          <w:between w:val="nil"/>
+        </w:pBdr>
+        <w:spacing w:after="0"/>
+        <w:ind w:left="720" w:hanging="720"/>
+        <w:jc w:val="both"/>
+        <w:rPr>
+          <w:rFonts w:ascii="Times New Roman" w:eastAsia="Times New Roman" w:hAnsi="Times New Roman" w:cs="Times New Roman"/>
+          <w:color w:val="000000"/>
+          <w:sz w:val="24"/>
+          <w:szCs w:val="24"/>
+        </w:rPr>
+      </w:pPr>
+    </w:p>
+    <w:p>
+      <w:pPr>
+        <w:pBdr>
+          <w:top w:val="nil"/>
+          <w:left w:val="nil"/>
+          <w:bottom w:val="nil"/>
+          <w:right w:val="nil"/>
+          <w:between w:val="nil"/>
+        </w:pBdr>
+        <w:spacing w:after="0" w:line="240" w:lineRule="auto"/>
+        <w:ind w:left="720" w:hanging="720"/>
+        <w:rPr>
+          <w:rFonts w:ascii="Times New Roman" w:eastAsia="Times New Roman" w:hAnsi="Times New Roman" w:cs="Times New Roman"/>
+          <w:color w:val="000000"/>
+          <w:sz w:val="24"/>
+          <w:szCs w:val="24"/>
+        </w:rPr>
+      </w:pPr>
       <w:r>
         <w:rPr>
           <w:rFonts w:ascii="Times New Roman" w:eastAsia="Times New Roman" w:hAnsi="Times New Roman" w:cs="Times New Roman"/>
@@ -1546,8 +1990,56 @@
           <w:sz w:val="24"/>
           <w:szCs w:val="24"/>
         </w:rPr>
-        <w:br/>
-      </w:r>
+        <w:t xml:space="preserve">                        </w:t>
+      </w:r>
+      <w:r>
+        <w:rPr>
+          <w:rFonts w:ascii="Times New Roman" w:eastAsia="Times New Roman" w:hAnsi="Times New Roman" w:cs="Times New Roman"/>
+          <w:b/>
+          <w:bCs/>
+          <w:color w:val="000000"/>
+          <w:sz w:val="24"/>
+          <w:szCs w:val="24"/>
+        </w:rPr>
+        <w:t>NAME:</w:t>
+      </w:r>
+      <w:r>
+        <w:rPr>
+          <w:rFonts w:ascii="Times New Roman" w:eastAsia="Times New Roman" w:hAnsi="Times New Roman" w:cs="Times New Roman"/>
+          <w:color w:val="000000"/>
+          <w:sz w:val="24"/>
+          <w:szCs w:val="24"/>
+        </w:rPr>
+        <w:t xml:space="preserve"> </w:t>
+      </w:r>
+      <w:r>
+        <w:rPr>
+          <w:rFonts w:ascii="Times New Roman" w:eastAsia="Times New Roman" w:hAnsi="Times New Roman" w:cs="Times New Roman"/>
+          <w:color w:val="000000"/>
+          <w:sz w:val="24"/>
+          <w:szCs w:val="24"/>
+        </w:rPr>
+        <w:tab/>
+        <w:t>SOMIL GUPTA</w:t>
+      </w:r>
+    </w:p>
+    <w:p>
+      <w:pPr>
+        <w:pBdr>
+          <w:top w:val="nil"/>
+          <w:left w:val="nil"/>
+          <w:bottom w:val="nil"/>
+          <w:right w:val="nil"/>
+          <w:between w:val="nil"/>
+        </w:pBdr>
+        <w:ind w:left="720" w:hanging="720"/>
+        <w:rPr>
+          <w:rFonts w:ascii="Times New Roman" w:eastAsia="Times New Roman" w:hAnsi="Times New Roman" w:cs="Times New Roman"/>
+          <w:color w:val="000000"/>
+          <w:sz w:val="24"/>
+          <w:szCs w:val="24"/>
+        </w:rPr>
+      </w:pPr>
       <w:r>
         <w:rPr>
           <w:rFonts w:ascii="Times New Roman" w:eastAsia="Times New Roman" w:hAnsi="Times New Roman" w:cs="Times New Roman"/>
@@ -1576,6 +2068,73 @@
         </w:rPr>
         <w:tab/>
         <w:t>16IM30034</w:t>
+      </w:r>
+      <w:r>
+        <w:rPr>
+          <w:rFonts w:ascii="Times New Roman" w:eastAsia="Times New Roman" w:hAnsi="Times New Roman" w:cs="Times New Roman"/>
+          <w:color w:val="000000"/>
+          <w:sz w:val="24"/>
+          <w:szCs w:val="24"/>
+        </w:rPr>
+        <w:tab/>
+      </w:r>
+      <w:r>
+        <w:rPr>
+          <w:rFonts w:ascii="Times New Roman" w:eastAsia="Times New Roman" w:hAnsi="Times New Roman" w:cs="Times New Roman"/>
+          <w:color w:val="000000"/>
+          <w:sz w:val="24"/>
+          <w:szCs w:val="24"/>
+        </w:rPr>
+        <w:tab/>
+      </w:r>
+      <w:r>
+        <w:rPr>
+          <w:rFonts w:ascii="Times New Roman" w:eastAsia="Times New Roman" w:hAnsi="Times New Roman" w:cs="Times New Roman"/>
+          <w:color w:val="000000"/>
+          <w:sz w:val="24"/>
+          <w:szCs w:val="24"/>
+        </w:rPr>
+        <w:tab/>
+      </w:r>
+      <w:r>
+        <w:rPr>
+          <w:rFonts w:ascii="Times New Roman" w:eastAsia="Times New Roman" w:hAnsi="Times New Roman" w:cs="Times New Roman"/>
+          <w:color w:val="000000"/>
+          <w:sz w:val="24"/>
+          <w:szCs w:val="24"/>
+        </w:rPr>
+        <w:tab/>
+      </w:r>
+      <w:r>
+        <w:rPr>
+          <w:rFonts w:ascii="Times New Roman" w:eastAsia="Times New Roman" w:hAnsi="Times New Roman" w:cs="Times New Roman"/>
+          <w:b/>
+          <w:bCs/>
+          <w:color w:val="000000"/>
+          <w:sz w:val="24"/>
+          <w:szCs w:val="24"/>
+        </w:rPr>
+        <w:t>ROLL NO:</w:t>
+      </w:r>
+      <w:r>
+        <w:rPr>
+          <w:rFonts w:ascii="Times New Roman" w:eastAsia="Times New Roman" w:hAnsi="Times New Roman" w:cs="Times New Roman"/>
+          <w:b/>
+          <w:bCs/>
+          <w:color w:val="000000"/>
+          <w:sz w:val="24"/>
+          <w:szCs w:val="24"/>
+        </w:rPr>
+        <w:t xml:space="preserve">    </w:t>
+      </w:r>
+      <w:r>
+        <w:rPr>
+          <w:rFonts w:ascii="Times New Roman" w:eastAsia="Times New Roman" w:hAnsi="Times New Roman" w:cs="Times New Roman"/>
+          <w:color w:val="000000"/>
+          <w:sz w:val="24"/>
+          <w:szCs w:val="24"/>
+        </w:rPr>
+        <w:t>16</w:t>
       </w:r>
     </w:p>
     <w:p>
@@ -1658,7 +2217,6 @@
           <w:szCs w:val="28"/>
           <w:u w:val="single"/>
         </w:rPr>
-        <w:lastRenderedPageBreak/>
         <w:t>Acknowledgement</w:t>
       </w:r>
     </w:p>
@@ -1673,6 +2231,7 @@
     </w:p>
     <w:p>
       <w:pPr>
+        <w:spacing w:after="0"/>
         <w:ind w:right="-46"/>
         <w:jc w:val="both"/>
         <w:rPr>
@@ -1687,7 +2246,201 @@
           <w:sz w:val="24"/>
           <w:szCs w:val="24"/>
         </w:rPr>
-        <w:t>I express my deep sense of gratitude to my guide Prof. Sujoy Bhattacharya for his valuable guidance and inspiration throughout the course of this work. I am thankful to him for his kind help, assistance and support, and his motivation toward independent thinking. It has been a great experience working under him in the cordial environment.</w:t>
+        <w:t>We</w:t>
+      </w:r>
+      <w:r>
+        <w:rPr>
+          <w:rFonts w:ascii="Times New Roman" w:eastAsia="Times New Roman" w:hAnsi="Times New Roman" w:cs="Times New Roman"/>
+          <w:sz w:val="24"/>
+          <w:szCs w:val="24"/>
+        </w:rPr>
+        <w:t xml:space="preserve"> express </w:t>
+      </w:r>
+      <w:r>
+        <w:rPr>
+          <w:rFonts w:ascii="Times New Roman" w:eastAsia="Times New Roman" w:hAnsi="Times New Roman" w:cs="Times New Roman"/>
+          <w:sz w:val="24"/>
+          <w:szCs w:val="24"/>
+        </w:rPr>
+        <w:t>our</w:t>
+      </w:r>
+      <w:r>
+        <w:rPr>
+          <w:rFonts w:ascii="Times New Roman" w:eastAsia="Times New Roman" w:hAnsi="Times New Roman" w:cs="Times New Roman"/>
+          <w:sz w:val="24"/>
+          <w:szCs w:val="24"/>
+        </w:rPr>
+        <w:t xml:space="preserve"> deep sense of gratitude to </w:t>
+      </w:r>
+      <w:r>
+        <w:rPr>
+          <w:rFonts w:ascii="Times New Roman" w:eastAsia="Times New Roman" w:hAnsi="Times New Roman" w:cs="Times New Roman"/>
+          <w:sz w:val="24"/>
+          <w:szCs w:val="24"/>
+        </w:rPr>
+        <w:t xml:space="preserve">our </w:t>
+      </w:r>
+      <w:r>
+        <w:rPr>
+          <w:rFonts w:ascii="Times New Roman" w:eastAsia="Times New Roman" w:hAnsi="Times New Roman" w:cs="Times New Roman"/>
+          <w:sz w:val="24"/>
+          <w:szCs w:val="24"/>
+        </w:rPr>
+        <w:t xml:space="preserve">guide </w:t>
+      </w:r>
+      <w:r>
+        <w:rPr>
+          <w:rFonts w:ascii="Times New Roman" w:eastAsia="Times New Roman" w:hAnsi="Times New Roman" w:cs="Times New Roman"/>
+          <w:b/>
+          <w:bCs/>
+          <w:sz w:val="24"/>
+          <w:szCs w:val="24"/>
+        </w:rPr>
+        <w:t>Prof. Sujoy Bhattacharya</w:t>
+      </w:r>
+      <w:r>
+        <w:rPr>
+          <w:rFonts w:ascii="Times New Roman" w:eastAsia="Times New Roman" w:hAnsi="Times New Roman" w:cs="Times New Roman"/>
+          <w:sz w:val="24"/>
+          <w:szCs w:val="24"/>
+        </w:rPr>
+        <w:t xml:space="preserve"> for his valuable guidance and inspiration throughout the course of this work. </w:t>
+      </w:r>
+      <w:r>
+        <w:rPr>
+          <w:rFonts w:ascii="Times New Roman" w:eastAsia="Times New Roman" w:hAnsi="Times New Roman" w:cs="Times New Roman"/>
+          <w:sz w:val="24"/>
+          <w:szCs w:val="24"/>
+        </w:rPr>
+        <w:t xml:space="preserve">We are </w:t>
+      </w:r>
+      <w:r>
+        <w:rPr>
+          <w:rFonts w:ascii="Times New Roman" w:eastAsia="Times New Roman" w:hAnsi="Times New Roman" w:cs="Times New Roman"/>
+          <w:sz w:val="24"/>
+          <w:szCs w:val="24"/>
+        </w:rPr>
+        <w:t>thankful to him for his kind help, assistance and support, his motivation toward independent thinking</w:t>
+      </w:r>
+      <w:r>
+        <w:rPr>
+          <w:rFonts w:ascii="Times New Roman" w:eastAsia="Times New Roman" w:hAnsi="Times New Roman" w:cs="Times New Roman"/>
+          <w:sz w:val="24"/>
+          <w:szCs w:val="24"/>
+        </w:rPr>
+        <w:t xml:space="preserve"> and </w:t>
+      </w:r>
+      <w:r>
+        <w:rPr>
+          <w:rFonts w:ascii="Times New Roman" w:eastAsia="Times New Roman" w:hAnsi="Times New Roman" w:cs="Times New Roman"/>
+          <w:sz w:val="24"/>
+          <w:szCs w:val="24"/>
+        </w:rPr>
+        <w:t>also</w:t>
+      </w:r>
+      <w:r>
+        <w:rPr>
+          <w:rFonts w:ascii="Times New Roman" w:eastAsia="Times New Roman" w:hAnsi="Times New Roman" w:cs="Times New Roman"/>
+          <w:sz w:val="24"/>
+          <w:szCs w:val="24"/>
+        </w:rPr>
+        <w:t xml:space="preserve"> for</w:t>
+      </w:r>
+      <w:r>
+        <w:rPr>
+          <w:rFonts w:ascii="Times New Roman" w:eastAsia="Times New Roman" w:hAnsi="Times New Roman" w:cs="Times New Roman"/>
+          <w:sz w:val="24"/>
+          <w:szCs w:val="24"/>
+        </w:rPr>
+        <w:t xml:space="preserve"> providing </w:t>
+      </w:r>
+      <w:r>
+        <w:rPr>
+          <w:rFonts w:ascii="Times New Roman" w:eastAsia="Times New Roman" w:hAnsi="Times New Roman" w:cs="Times New Roman"/>
+          <w:sz w:val="24"/>
+          <w:szCs w:val="24"/>
+        </w:rPr>
+        <w:t>us</w:t>
+      </w:r>
+      <w:r>
+        <w:rPr>
+          <w:rFonts w:ascii="Times New Roman" w:eastAsia="Times New Roman" w:hAnsi="Times New Roman" w:cs="Times New Roman"/>
+          <w:sz w:val="24"/>
+          <w:szCs w:val="24"/>
+        </w:rPr>
+        <w:t xml:space="preserve"> an</w:t>
+      </w:r>
+      <w:r>
+        <w:rPr>
+          <w:rFonts w:ascii="Times New Roman" w:eastAsia="Times New Roman" w:hAnsi="Times New Roman" w:cs="Times New Roman"/>
+          <w:sz w:val="24"/>
+          <w:szCs w:val="24"/>
+        </w:rPr>
+        <w:t xml:space="preserve"> </w:t>
+      </w:r>
+      <w:r>
+        <w:rPr>
+          <w:rFonts w:ascii="Times New Roman" w:eastAsia="Times New Roman" w:hAnsi="Times New Roman" w:cs="Times New Roman"/>
+          <w:sz w:val="24"/>
+          <w:szCs w:val="24"/>
+        </w:rPr>
+        <w:t xml:space="preserve">opportunity to work at </w:t>
+      </w:r>
+      <w:r>
+        <w:rPr>
+          <w:rFonts w:ascii="Times New Roman" w:eastAsia="Times New Roman" w:hAnsi="Times New Roman" w:cs="Times New Roman"/>
+          <w:sz w:val="24"/>
+          <w:szCs w:val="24"/>
+        </w:rPr>
+        <w:t xml:space="preserve">our </w:t>
+      </w:r>
+      <w:r>
+        <w:rPr>
+          <w:rFonts w:ascii="Times New Roman" w:eastAsia="Times New Roman" w:hAnsi="Times New Roman" w:cs="Times New Roman"/>
+          <w:sz w:val="24"/>
+          <w:szCs w:val="24"/>
+        </w:rPr>
+        <w:t xml:space="preserve">own pace along </w:t>
+      </w:r>
+      <w:r>
+        <w:rPr>
+          <w:rFonts w:ascii="Times New Roman" w:eastAsia="Times New Roman" w:hAnsi="Times New Roman" w:cs="Times New Roman"/>
+          <w:sz w:val="24"/>
+          <w:szCs w:val="24"/>
+        </w:rPr>
+        <w:t>our</w:t>
+      </w:r>
+      <w:r>
+        <w:rPr>
+          <w:rFonts w:ascii="Times New Roman" w:eastAsia="Times New Roman" w:hAnsi="Times New Roman" w:cs="Times New Roman"/>
+          <w:sz w:val="24"/>
+          <w:szCs w:val="24"/>
+        </w:rPr>
+        <w:t xml:space="preserve"> own lines.</w:t>
+      </w:r>
+      <w:r>
+        <w:rPr>
+          <w:rFonts w:ascii="Times New Roman" w:eastAsia="Times New Roman" w:hAnsi="Times New Roman" w:cs="Times New Roman"/>
+          <w:sz w:val="24"/>
+          <w:szCs w:val="24"/>
+        </w:rPr>
+        <w:t xml:space="preserve"> </w:t>
+      </w:r>
+      <w:r>
+        <w:rPr>
+          <w:rFonts w:ascii="Times New Roman" w:eastAsia="Times New Roman" w:hAnsi="Times New Roman" w:cs="Times New Roman"/>
+          <w:sz w:val="24"/>
+          <w:szCs w:val="24"/>
+        </w:rPr>
+        <w:t xml:space="preserve"> It has been a great experience working under him in the cordial environment.</w:t>
+      </w:r>
+      <w:r>
+        <w:rPr>
+          <w:rFonts w:ascii="Times New Roman" w:eastAsia="Times New Roman" w:hAnsi="Times New Roman" w:cs="Times New Roman"/>
+          <w:sz w:val="24"/>
+          <w:szCs w:val="24"/>
+        </w:rPr>
+        <w:t xml:space="preserve"> </w:t>
       </w:r>
     </w:p>
     <w:p>
@@ -2289,8 +3042,20 @@
           <w:sz w:val="24"/>
           <w:szCs w:val="24"/>
         </w:rPr>
-        <w:t>Validation Testbed ..</w:t>
-      </w:r>
+        <w:t>Validation Testbed</w:t>
+      </w:r>
+      <w:proofErr w:type="gramStart"/>
+      <w:r>
+        <w:rPr>
+          <w:rFonts w:ascii="Times New Roman" w:eastAsia="Times New Roman" w:hAnsi="Times New Roman" w:cs="Times New Roman"/>
+          <w:b/>
+          <w:color w:val="000000"/>
+          <w:sz w:val="24"/>
+          <w:szCs w:val="24"/>
+        </w:rPr>
+        <w:t xml:space="preserve"> ..</w:t>
+      </w:r>
+      <w:proofErr w:type="gramEnd"/>
       <w:r>
         <w:rPr>
           <w:rFonts w:ascii="Times New Roman" w:eastAsia="Times New Roman" w:hAnsi="Times New Roman" w:cs="Times New Roman"/>
@@ -2791,7 +3556,25 @@
           <w:sz w:val="24"/>
           <w:szCs w:val="24"/>
         </w:rPr>
-        <w:t>With a large number of developments in the field of Recommender Systems and their improvement, millions of consumers are getting motivated to go for online shopping and movie streaming, etc at a lower searching costs. The user review data is also increasing with every second. However, many of the recommender systems face problems of noisy ratings by users. Sometimes these noisy ratings are naturally induced by the misbehaviour of the user who is providing the rating while, sometimes malicious users intentionally hamper with the ratings in order to promote their own product or demote others’.</w:t>
+        <w:t xml:space="preserve">With a large number of developments in the field of Recommender Systems and their improvement, millions of consumers are getting motivated to go for online shopping and movie streaming, etc at a lower searching </w:t>
+      </w:r>
+      <w:proofErr w:type="gramStart"/>
+      <w:r>
+        <w:rPr>
+          <w:rFonts w:ascii="Times New Roman" w:eastAsia="Times New Roman" w:hAnsi="Times New Roman" w:cs="Times New Roman"/>
+          <w:sz w:val="24"/>
+          <w:szCs w:val="24"/>
+        </w:rPr>
+        <w:t>costs</w:t>
+      </w:r>
+      <w:proofErr w:type="gramEnd"/>
+      <w:r>
+        <w:rPr>
+          <w:rFonts w:ascii="Times New Roman" w:eastAsia="Times New Roman" w:hAnsi="Times New Roman" w:cs="Times New Roman"/>
+          <w:sz w:val="24"/>
+          <w:szCs w:val="24"/>
+        </w:rPr>
+        <w:t>. The user review data is also increasing with every second. However, many of the recommender systems face problems of noisy ratings by users. Sometimes these noisy ratings are naturally induced by the misbehaviour of the user who is providing the rating while, sometimes malicious users intentionally hamper with the ratings in order to promote their own product or demote others’.</w:t>
       </w:r>
     </w:p>
     <w:p>
@@ -2911,13 +3694,23 @@
         </w:rPr>
         <w:t xml:space="preserve">systems </w:t>
       </w:r>
-      <w:r>
-        <w:rPr>
-          <w:rFonts w:ascii="Times New Roman" w:eastAsia="Times New Roman" w:hAnsi="Times New Roman" w:cs="Times New Roman"/>
-          <w:sz w:val="24"/>
-          <w:szCs w:val="24"/>
-        </w:rPr>
-        <w:t>( CFRS ) suggest</w:t>
+      <w:proofErr w:type="gramStart"/>
+      <w:r>
+        <w:rPr>
+          <w:rFonts w:ascii="Times New Roman" w:eastAsia="Times New Roman" w:hAnsi="Times New Roman" w:cs="Times New Roman"/>
+          <w:sz w:val="24"/>
+          <w:szCs w:val="24"/>
+        </w:rPr>
+        <w:t>( CFRS</w:t>
+      </w:r>
+      <w:proofErr w:type="gramEnd"/>
+      <w:r>
+        <w:rPr>
+          <w:rFonts w:ascii="Times New Roman" w:eastAsia="Times New Roman" w:hAnsi="Times New Roman" w:cs="Times New Roman"/>
+          <w:sz w:val="24"/>
+          <w:szCs w:val="24"/>
+        </w:rPr>
+        <w:t xml:space="preserve"> ) suggest</w:t>
       </w:r>
       <w:r>
         <w:rPr>
@@ -3610,23 +4403,7 @@
           <w:sz w:val="24"/>
           <w:szCs w:val="24"/>
         </w:rPr>
-        <w:t xml:space="preserve">, </w:t>
-      </w:r>
-      <w:r>
-        <w:rPr>
-          <w:rFonts w:ascii="Times New Roman" w:eastAsia="Times New Roman" w:hAnsi="Times New Roman" w:cs="Times New Roman"/>
-          <w:sz w:val="24"/>
-          <w:szCs w:val="24"/>
-        </w:rPr>
-        <w:t>fuzzy profiling</w:t>
-      </w:r>
-      <w:r>
-        <w:rPr>
-          <w:rFonts w:ascii="Times New Roman" w:eastAsia="Times New Roman" w:hAnsi="Times New Roman" w:cs="Times New Roman"/>
-          <w:sz w:val="24"/>
-          <w:szCs w:val="24"/>
-        </w:rPr>
-        <w:t xml:space="preserve"> </w:t>
+        <w:t xml:space="preserve">, fuzzy profiling </w:t>
       </w:r>
       <w:r>
         <w:rPr>
@@ -3720,23 +4497,7 @@
           <w:sz w:val="24"/>
           <w:szCs w:val="24"/>
         </w:rPr>
-        <w:t>(</w:t>
-      </w:r>
-      <w:r>
-        <w:rPr>
-          <w:rFonts w:ascii="Times New Roman" w:eastAsia="Times New Roman" w:hAnsi="Times New Roman" w:cs="Times New Roman"/>
-          <w:sz w:val="24"/>
-          <w:szCs w:val="24"/>
-        </w:rPr>
-        <w:t>Pearson’s</w:t>
-      </w:r>
-      <w:r>
-        <w:rPr>
-          <w:rFonts w:ascii="Times New Roman" w:eastAsia="Times New Roman" w:hAnsi="Times New Roman" w:cs="Times New Roman"/>
-          <w:sz w:val="24"/>
-          <w:szCs w:val="24"/>
-        </w:rPr>
-        <w:t xml:space="preserve">) </w:t>
+        <w:t xml:space="preserve">(Pearson’s) </w:t>
       </w:r>
       <w:r>
         <w:rPr>
@@ -4646,7 +5407,25 @@
           <w:sz w:val="24"/>
           <w:szCs w:val="24"/>
         </w:rPr>
-        <w:t xml:space="preserve">For the correction of natural noise, we look for the contradictions among the user, item and rating classes. If both the user and item classes are weak but the rating is strong, then replace the noisy rating with the threshold of weak-average class. If both user and item belong to average classes and the rating is either weak or strong then it is replaced with the mean of  thresholds for weak-average and average-strong classes. At last, if both the user and item belong to strong classes and the rating is weak then it is replaced with the threshold of average-strong class. </w:t>
+        <w:t xml:space="preserve">For the correction of natural noise, we look for the contradictions among the user, item and rating classes. If both the user and item classes are weak but the rating is strong, then replace the noisy rating with the threshold of weak-average class. If both user and item belong to average classes and the rating is either weak or strong then it is replaced with the mean </w:t>
+      </w:r>
+      <w:proofErr w:type="gramStart"/>
+      <w:r>
+        <w:rPr>
+          <w:rFonts w:ascii="Times New Roman" w:eastAsia="Times New Roman" w:hAnsi="Times New Roman" w:cs="Times New Roman"/>
+          <w:sz w:val="24"/>
+          <w:szCs w:val="24"/>
+        </w:rPr>
+        <w:t>of  thresholds</w:t>
+      </w:r>
+      <w:proofErr w:type="gramEnd"/>
+      <w:r>
+        <w:rPr>
+          <w:rFonts w:ascii="Times New Roman" w:eastAsia="Times New Roman" w:hAnsi="Times New Roman" w:cs="Times New Roman"/>
+          <w:sz w:val="24"/>
+          <w:szCs w:val="24"/>
+        </w:rPr>
+        <w:t xml:space="preserve"> for weak-average and average-strong classes. At last, if both the user and item belong to strong classes and the rating is weak then it is replaced with the threshold of average-strong class. </w:t>
       </w:r>
     </w:p>
     <w:p>
@@ -5056,8 +5835,6 @@
         </w:rPr>
         <w:t xml:space="preserve">Dataset </w:t>
       </w:r>
-      <w:bookmarkStart w:id="3" w:name="_GoBack"/>
-      <w:bookmarkEnd w:id="3"/>
     </w:p>
     <w:p>
       <w:pPr>
@@ -12908,7 +13685,25 @@
           <w:sz w:val="24"/>
           <w:szCs w:val="24"/>
         </w:rPr>
-        <w:t xml:space="preserve">Till now, in this research, we explained the re-classification based approach for Natural Noise detection and correction. We used User-User and Item-Item based collaborative filtering approaches for making predictions for the unknown rating values using the modified and corrected user-item rating matrix which is free from any natural noise. </w:t>
+        <w:t xml:space="preserve">Till now, in this research, we explained the </w:t>
+      </w:r>
+      <w:proofErr w:type="gramStart"/>
+      <w:r>
+        <w:rPr>
+          <w:rFonts w:ascii="Times New Roman" w:eastAsia="Times New Roman" w:hAnsi="Times New Roman" w:cs="Times New Roman"/>
+          <w:sz w:val="24"/>
+          <w:szCs w:val="24"/>
+        </w:rPr>
+        <w:t>re-classification based</w:t>
+      </w:r>
+      <w:proofErr w:type="gramEnd"/>
+      <w:r>
+        <w:rPr>
+          <w:rFonts w:ascii="Times New Roman" w:eastAsia="Times New Roman" w:hAnsi="Times New Roman" w:cs="Times New Roman"/>
+          <w:sz w:val="24"/>
+          <w:szCs w:val="24"/>
+        </w:rPr>
+        <w:t xml:space="preserve"> approach for Natural Noise detection and correction. We used User-User and Item-Item based collaborative filtering approaches for making predictions for the unknown rating values using the modified and corrected user-item rating matrix which is free from any natural noise. </w:t>
       </w:r>
     </w:p>
     <w:p>
@@ -12938,7 +13733,25 @@
           <w:sz w:val="24"/>
           <w:szCs w:val="24"/>
         </w:rPr>
-        <w:t xml:space="preserve">In the future, we plan to apply the malicious noise handling approaches as followed by Xia et al [21] and Cai et al [22]. We plan to follow a dynamic time interval segmentation technique based item anomaly detection to tackle the problem of shilling attacks. Using this approach can make the process independent of the attack type and looks for abnormalities in item profiles. After handling the shilling attacks, we will have a robust recommender model free of both natural and malicious noise and we expect to increase the accuracy in this way. In the end, we can also perform a detailed accuracy analysis using multiple datasets in order to validate the results thoroughly. </w:t>
+        <w:t xml:space="preserve">In the future, we plan to apply the malicious noise handling approaches as followed by Xia et al [21] and Cai et al [22]. We plan to follow a dynamic time interval segmentation </w:t>
+      </w:r>
+      <w:proofErr w:type="gramStart"/>
+      <w:r>
+        <w:rPr>
+          <w:rFonts w:ascii="Times New Roman" w:eastAsia="Times New Roman" w:hAnsi="Times New Roman" w:cs="Times New Roman"/>
+          <w:sz w:val="24"/>
+          <w:szCs w:val="24"/>
+        </w:rPr>
+        <w:t>technique based</w:t>
+      </w:r>
+      <w:proofErr w:type="gramEnd"/>
+      <w:r>
+        <w:rPr>
+          <w:rFonts w:ascii="Times New Roman" w:eastAsia="Times New Roman" w:hAnsi="Times New Roman" w:cs="Times New Roman"/>
+          <w:sz w:val="24"/>
+          <w:szCs w:val="24"/>
+        </w:rPr>
+        <w:t xml:space="preserve"> item anomaly detection to tackle the problem of shilling attacks. Using this approach can make the process independent of the attack type and looks for abnormalities in item profiles. After handling the shilling attacks, we will have a robust recommender model free of both natural and malicious noise and we expect to increase the accuracy in this way. In the end, we can also perform a detailed accuracy analysis using multiple datasets in order to validate the results thoroughly. </w:t>
       </w:r>
     </w:p>
     <w:p>
@@ -13089,38 +13902,37 @@
           <w:sz w:val="20"/>
           <w:szCs w:val="20"/>
         </w:rPr>
-        <w:t>, MovieLens datasets, https://grouplens.org/datasets/movielens, (2017), Accessed date: 30 December 2018.</w:t>
-      </w:r>
-    </w:p>
-    <w:p>
-      <w:pPr>
-        <w:spacing w:after="0" w:line="240" w:lineRule="auto"/>
-        <w:jc w:val="both"/>
+        <w:t xml:space="preserve">, </w:t>
+      </w:r>
+      <w:proofErr w:type="spellStart"/>
+      <w:r>
         <w:rPr>
           <w:rFonts w:ascii="Times New Roman" w:eastAsia="Times New Roman" w:hAnsi="Times New Roman" w:cs="Times New Roman"/>
           <w:sz w:val="20"/>
           <w:szCs w:val="20"/>
         </w:rPr>
-      </w:pPr>
-    </w:p>
-    <w:p>
-      <w:pPr>
-        <w:spacing w:after="0" w:line="240" w:lineRule="auto"/>
-        <w:jc w:val="both"/>
+        <w:t>MovieLens</w:t>
+      </w:r>
+      <w:proofErr w:type="spellEnd"/>
+      <w:r>
         <w:rPr>
           <w:rFonts w:ascii="Times New Roman" w:eastAsia="Times New Roman" w:hAnsi="Times New Roman" w:cs="Times New Roman"/>
           <w:sz w:val="20"/>
           <w:szCs w:val="20"/>
         </w:rPr>
-      </w:pPr>
-      <w:r>
+        <w:t xml:space="preserve"> datasets, https://grouplens.org/datasets/movielens, (2017), Accessed date: 30 December 2018.</w:t>
+      </w:r>
+    </w:p>
+    <w:p>
+      <w:pPr>
+        <w:spacing w:after="0" w:line="240" w:lineRule="auto"/>
+        <w:jc w:val="both"/>
         <w:rPr>
           <w:rFonts w:ascii="Times New Roman" w:eastAsia="Times New Roman" w:hAnsi="Times New Roman" w:cs="Times New Roman"/>
           <w:sz w:val="20"/>
           <w:szCs w:val="20"/>
         </w:rPr>
-        <w:t>[3] A. Gunawardana, Shani, G., "A survey of accuracy evaluation metrics of recommendation tasks," Journal of Machine Learning Research, vol. 10, pp. 2935-2962, 2009.</w:t>
-      </w:r>
+      </w:pPr>
     </w:p>
     <w:p>
       <w:pPr>
@@ -13132,42 +13944,43 @@
           <w:szCs w:val="20"/>
         </w:rPr>
       </w:pPr>
-    </w:p>
-    <w:p>
-      <w:pPr>
-        <w:spacing w:after="0" w:line="240" w:lineRule="auto"/>
-        <w:jc w:val="both"/>
+      <w:r>
         <w:rPr>
           <w:rFonts w:ascii="Times New Roman" w:eastAsia="Times New Roman" w:hAnsi="Times New Roman" w:cs="Times New Roman"/>
           <w:sz w:val="20"/>
           <w:szCs w:val="20"/>
         </w:rPr>
-      </w:pPr>
-      <w:r>
+        <w:t>[3] A. Gunawardana, Shani, G., "A survey of accuracy evaluation metrics of recommendation tasks," Journal of Machine Learning Research, vol. 10, pp. 2935-2962, 2009.</w:t>
+      </w:r>
+    </w:p>
+    <w:p>
+      <w:pPr>
+        <w:spacing w:after="0" w:line="240" w:lineRule="auto"/>
+        <w:jc w:val="both"/>
         <w:rPr>
           <w:rFonts w:ascii="Times New Roman" w:eastAsia="Times New Roman" w:hAnsi="Times New Roman" w:cs="Times New Roman"/>
           <w:sz w:val="20"/>
           <w:szCs w:val="20"/>
         </w:rPr>
-        <w:t xml:space="preserve">[4] G. </w:t>
-      </w:r>
-      <w:proofErr w:type="spellStart"/>
-      <w:r>
+      </w:pPr>
+    </w:p>
+    <w:p>
+      <w:pPr>
+        <w:spacing w:after="0" w:line="240" w:lineRule="auto"/>
+        <w:jc w:val="both"/>
         <w:rPr>
           <w:rFonts w:ascii="Times New Roman" w:eastAsia="Times New Roman" w:hAnsi="Times New Roman" w:cs="Times New Roman"/>
           <w:sz w:val="20"/>
           <w:szCs w:val="20"/>
         </w:rPr>
-        <w:t>Adomavicius</w:t>
-      </w:r>
-      <w:proofErr w:type="spellEnd"/>
+      </w:pPr>
       <w:r>
         <w:rPr>
           <w:rFonts w:ascii="Times New Roman" w:eastAsia="Times New Roman" w:hAnsi="Times New Roman" w:cs="Times New Roman"/>
           <w:sz w:val="20"/>
           <w:szCs w:val="20"/>
         </w:rPr>
-        <w:t xml:space="preserve">, </w:t>
+        <w:t xml:space="preserve">[4] G. </w:t>
       </w:r>
       <w:proofErr w:type="spellStart"/>
       <w:r>
@@ -13176,7 +13989,7 @@
           <w:sz w:val="20"/>
           <w:szCs w:val="20"/>
         </w:rPr>
-        <w:t>Tuzhilin</w:t>
+        <w:t>Adomavicius</w:t>
       </w:r>
       <w:proofErr w:type="spellEnd"/>
       <w:r>
@@ -13185,36 +13998,54 @@
           <w:sz w:val="20"/>
           <w:szCs w:val="20"/>
         </w:rPr>
-        <w:t>, A., "Toward the next generation of recommender systems: A survey of the state-of-the-art and possible extensions," IEEE Transactions on Knowledge and Data Engineering, vol. 17, pp. 734-749, 2005.</w:t>
-      </w:r>
-    </w:p>
-    <w:p>
-      <w:pPr>
-        <w:spacing w:after="0" w:line="240" w:lineRule="auto"/>
-        <w:jc w:val="both"/>
+        <w:t xml:space="preserve">, </w:t>
+      </w:r>
+      <w:proofErr w:type="spellStart"/>
+      <w:r>
         <w:rPr>
           <w:rFonts w:ascii="Times New Roman" w:eastAsia="Times New Roman" w:hAnsi="Times New Roman" w:cs="Times New Roman"/>
           <w:sz w:val="20"/>
           <w:szCs w:val="20"/>
         </w:rPr>
-      </w:pPr>
-    </w:p>
-    <w:p>
-      <w:pPr>
-        <w:spacing w:after="0" w:line="240" w:lineRule="auto"/>
-        <w:jc w:val="both"/>
+        <w:t>Tuzhilin</w:t>
+      </w:r>
+      <w:proofErr w:type="spellEnd"/>
+      <w:r>
         <w:rPr>
           <w:rFonts w:ascii="Times New Roman" w:eastAsia="Times New Roman" w:hAnsi="Times New Roman" w:cs="Times New Roman"/>
           <w:sz w:val="20"/>
           <w:szCs w:val="20"/>
         </w:rPr>
-      </w:pPr>
-      <w:r>
+        <w:t>, A., "Toward the next generation of recommender systems: A survey of the state-of-the-art and possible extensions," IEEE Transactions on Knowledge and Data Engineering, vol. 17, pp. 734-749, 2005.</w:t>
+      </w:r>
+    </w:p>
+    <w:p>
+      <w:pPr>
+        <w:spacing w:after="0" w:line="240" w:lineRule="auto"/>
+        <w:jc w:val="both"/>
         <w:rPr>
           <w:rFonts w:ascii="Times New Roman" w:eastAsia="Times New Roman" w:hAnsi="Times New Roman" w:cs="Times New Roman"/>
           <w:sz w:val="20"/>
           <w:szCs w:val="20"/>
         </w:rPr>
+      </w:pPr>
+    </w:p>
+    <w:p>
+      <w:pPr>
+        <w:spacing w:after="0" w:line="240" w:lineRule="auto"/>
+        <w:jc w:val="both"/>
+        <w:rPr>
+          <w:rFonts w:ascii="Times New Roman" w:eastAsia="Times New Roman" w:hAnsi="Times New Roman" w:cs="Times New Roman"/>
+          <w:sz w:val="20"/>
+          <w:szCs w:val="20"/>
+        </w:rPr>
+      </w:pPr>
+      <w:r>
+        <w:rPr>
+          <w:rFonts w:ascii="Times New Roman" w:eastAsia="Times New Roman" w:hAnsi="Times New Roman" w:cs="Times New Roman"/>
+          <w:sz w:val="20"/>
+          <w:szCs w:val="20"/>
+        </w:rPr>
         <w:lastRenderedPageBreak/>
         <w:t xml:space="preserve">[5] K. J. B. Schafer, J.A., </w:t>
       </w:r>
@@ -13264,55 +14095,55 @@
           <w:sz w:val="20"/>
           <w:szCs w:val="20"/>
         </w:rPr>
-        <w:t>[6] E. J. Castellano, Martínez, L. , "A Web-Decision Support System based on Collaborative Filtering for Academic Orientation. Case Study of the Spanish Secondary School.," Journal of Universal Computer Science, vol. 15, pp. 2786-2807, 2009.</w:t>
-      </w:r>
-    </w:p>
-    <w:p>
-      <w:pPr>
-        <w:spacing w:after="0" w:line="240" w:lineRule="auto"/>
-        <w:jc w:val="both"/>
+        <w:t xml:space="preserve">[6] E. J. Castellano, Martínez, </w:t>
+      </w:r>
+      <w:proofErr w:type="gramStart"/>
+      <w:r>
         <w:rPr>
           <w:rFonts w:ascii="Times New Roman" w:eastAsia="Times New Roman" w:hAnsi="Times New Roman" w:cs="Times New Roman"/>
           <w:sz w:val="20"/>
           <w:szCs w:val="20"/>
         </w:rPr>
-      </w:pPr>
-    </w:p>
-    <w:p>
-      <w:pPr>
-        <w:spacing w:after="0" w:line="240" w:lineRule="auto"/>
-        <w:jc w:val="both"/>
+        <w:t>L. ,</w:t>
+      </w:r>
+      <w:proofErr w:type="gramEnd"/>
+      <w:r>
         <w:rPr>
           <w:rFonts w:ascii="Times New Roman" w:eastAsia="Times New Roman" w:hAnsi="Times New Roman" w:cs="Times New Roman"/>
           <w:sz w:val="20"/>
           <w:szCs w:val="20"/>
         </w:rPr>
-      </w:pPr>
-      <w:r>
+        <w:t xml:space="preserve"> "A Web-Decision Support System based on Collaborative Filtering for Academic Orientation. Case Study of the Spanish Secondary School.," Journal of Universal Computer Science, vol. 15, pp. 2786-2807, 2009.</w:t>
+      </w:r>
+    </w:p>
+    <w:p>
+      <w:pPr>
+        <w:spacing w:after="0" w:line="240" w:lineRule="auto"/>
+        <w:jc w:val="both"/>
         <w:rPr>
           <w:rFonts w:ascii="Times New Roman" w:eastAsia="Times New Roman" w:hAnsi="Times New Roman" w:cs="Times New Roman"/>
           <w:sz w:val="20"/>
           <w:szCs w:val="20"/>
         </w:rPr>
-        <w:t xml:space="preserve">[7] X. </w:t>
-      </w:r>
-      <w:proofErr w:type="spellStart"/>
-      <w:r>
+      </w:pPr>
+    </w:p>
+    <w:p>
+      <w:pPr>
+        <w:spacing w:after="0" w:line="240" w:lineRule="auto"/>
+        <w:jc w:val="both"/>
         <w:rPr>
           <w:rFonts w:ascii="Times New Roman" w:eastAsia="Times New Roman" w:hAnsi="Times New Roman" w:cs="Times New Roman"/>
           <w:sz w:val="20"/>
           <w:szCs w:val="20"/>
         </w:rPr>
-        <w:t>Amatriain</w:t>
-      </w:r>
-      <w:proofErr w:type="spellEnd"/>
+      </w:pPr>
       <w:r>
         <w:rPr>
           <w:rFonts w:ascii="Times New Roman" w:eastAsia="Times New Roman" w:hAnsi="Times New Roman" w:cs="Times New Roman"/>
           <w:sz w:val="20"/>
           <w:szCs w:val="20"/>
         </w:rPr>
-        <w:t xml:space="preserve">, Pujol, J., Oliver, N. , "I like it... I like it not: Evaluating user ratings noise in recommender systems," presented at the 17th International Conference on User </w:t>
+        <w:t xml:space="preserve">[7] X. </w:t>
       </w:r>
       <w:proofErr w:type="spellStart"/>
       <w:r>
@@ -13321,7 +14152,7 @@
           <w:sz w:val="20"/>
           <w:szCs w:val="20"/>
         </w:rPr>
-        <w:t>Modeling</w:t>
+        <w:t>Amatriain</w:t>
       </w:r>
       <w:proofErr w:type="spellEnd"/>
       <w:r>
@@ -13330,56 +14161,55 @@
           <w:sz w:val="20"/>
           <w:szCs w:val="20"/>
         </w:rPr>
-        <w:t>, Adaptation and Personalization (UMAP), 2009.</w:t>
-      </w:r>
-    </w:p>
-    <w:p>
-      <w:pPr>
-        <w:spacing w:after="0" w:line="240" w:lineRule="auto"/>
-        <w:jc w:val="both"/>
+        <w:t xml:space="preserve">, Pujol, J., Oliver, </w:t>
+      </w:r>
+      <w:proofErr w:type="gramStart"/>
+      <w:r>
         <w:rPr>
           <w:rFonts w:ascii="Times New Roman" w:eastAsia="Times New Roman" w:hAnsi="Times New Roman" w:cs="Times New Roman"/>
           <w:sz w:val="20"/>
           <w:szCs w:val="20"/>
         </w:rPr>
-      </w:pPr>
-    </w:p>
-    <w:p>
-      <w:pPr>
-        <w:spacing w:after="0" w:line="240" w:lineRule="auto"/>
-        <w:jc w:val="both"/>
+        <w:t>N. ,</w:t>
+      </w:r>
+      <w:proofErr w:type="gramEnd"/>
+      <w:r>
         <w:rPr>
           <w:rFonts w:ascii="Times New Roman" w:eastAsia="Times New Roman" w:hAnsi="Times New Roman" w:cs="Times New Roman"/>
           <w:sz w:val="20"/>
           <w:szCs w:val="20"/>
         </w:rPr>
-      </w:pPr>
+        <w:t xml:space="preserve"> "I like it... I like it not: Evaluating user ratings noise in recommender systems," presented at the 17th International Conference on User </w:t>
+      </w:r>
+      <w:proofErr w:type="spellStart"/>
       <w:r>
         <w:rPr>
           <w:rFonts w:ascii="Times New Roman" w:eastAsia="Times New Roman" w:hAnsi="Times New Roman" w:cs="Times New Roman"/>
           <w:sz w:val="20"/>
           <w:szCs w:val="20"/>
         </w:rPr>
-        <w:t xml:space="preserve">[8] M. P. </w:t>
-      </w:r>
-      <w:proofErr w:type="spellStart"/>
+        <w:t>Modeling</w:t>
+      </w:r>
+      <w:proofErr w:type="spellEnd"/>
       <w:r>
         <w:rPr>
           <w:rFonts w:ascii="Times New Roman" w:eastAsia="Times New Roman" w:hAnsi="Times New Roman" w:cs="Times New Roman"/>
           <w:sz w:val="20"/>
           <w:szCs w:val="20"/>
         </w:rPr>
-        <w:t>O’Mahony</w:t>
-      </w:r>
-      <w:proofErr w:type="spellEnd"/>
-      <w:r>
+        <w:t>, Adaptation and Personalization (UMAP), 2009.</w:t>
+      </w:r>
+    </w:p>
+    <w:p>
+      <w:pPr>
+        <w:spacing w:after="0" w:line="240" w:lineRule="auto"/>
+        <w:jc w:val="both"/>
         <w:rPr>
           <w:rFonts w:ascii="Times New Roman" w:eastAsia="Times New Roman" w:hAnsi="Times New Roman" w:cs="Times New Roman"/>
           <w:sz w:val="20"/>
           <w:szCs w:val="20"/>
         </w:rPr>
-        <w:t>, Hurley, N.J., Silvestre, G.C. , "Detecting noise in recommender system databases.," presented at the 11th ACM International Conference on Intelligent Users Interfaces (IUI) 2006.</w:t>
-      </w:r>
+      </w:pPr>
     </w:p>
     <w:p>
       <w:pPr>
@@ -13391,252 +14221,248 @@
           <w:szCs w:val="20"/>
         </w:rPr>
       </w:pPr>
-    </w:p>
-    <w:p>
-      <w:pPr>
-        <w:spacing w:after="0" w:line="240" w:lineRule="auto"/>
-        <w:jc w:val="both"/>
+      <w:r>
         <w:rPr>
           <w:rFonts w:ascii="Times New Roman" w:eastAsia="Times New Roman" w:hAnsi="Times New Roman" w:cs="Times New Roman"/>
           <w:sz w:val="20"/>
           <w:szCs w:val="20"/>
         </w:rPr>
-      </w:pPr>
+        <w:t xml:space="preserve">[8] M. P. </w:t>
+      </w:r>
+      <w:proofErr w:type="spellStart"/>
       <w:r>
         <w:rPr>
           <w:rFonts w:ascii="Times New Roman" w:eastAsia="Times New Roman" w:hAnsi="Times New Roman" w:cs="Times New Roman"/>
           <w:sz w:val="20"/>
           <w:szCs w:val="20"/>
         </w:rPr>
-        <w:t xml:space="preserve">[9] X. </w:t>
-      </w:r>
-      <w:proofErr w:type="spellStart"/>
+        <w:t>O’Mahony</w:t>
+      </w:r>
+      <w:proofErr w:type="spellEnd"/>
       <w:r>
         <w:rPr>
           <w:rFonts w:ascii="Times New Roman" w:eastAsia="Times New Roman" w:hAnsi="Times New Roman" w:cs="Times New Roman"/>
           <w:sz w:val="20"/>
           <w:szCs w:val="20"/>
         </w:rPr>
-        <w:t>Amatriain</w:t>
-      </w:r>
-      <w:proofErr w:type="spellEnd"/>
+        <w:t xml:space="preserve">, Hurley, N.J., Silvestre, </w:t>
+      </w:r>
+      <w:proofErr w:type="gramStart"/>
       <w:r>
         <w:rPr>
           <w:rFonts w:ascii="Times New Roman" w:eastAsia="Times New Roman" w:hAnsi="Times New Roman" w:cs="Times New Roman"/>
           <w:sz w:val="20"/>
           <w:szCs w:val="20"/>
         </w:rPr>
-        <w:t xml:space="preserve">, Pujol, J., </w:t>
-      </w:r>
-      <w:proofErr w:type="spellStart"/>
+        <w:t>G.C. ,</w:t>
+      </w:r>
+      <w:proofErr w:type="gramEnd"/>
       <w:r>
         <w:rPr>
           <w:rFonts w:ascii="Times New Roman" w:eastAsia="Times New Roman" w:hAnsi="Times New Roman" w:cs="Times New Roman"/>
           <w:sz w:val="20"/>
           <w:szCs w:val="20"/>
         </w:rPr>
-        <w:t>Tintarev</w:t>
-      </w:r>
-      <w:proofErr w:type="spellEnd"/>
-      <w:r>
+        <w:t xml:space="preserve"> "Detecting noise in recommender system databases.," presented at the 11th ACM International Conference on Intelligent Users Interfaces (IUI) 2006.</w:t>
+      </w:r>
+    </w:p>
+    <w:p>
+      <w:pPr>
+        <w:spacing w:after="0" w:line="240" w:lineRule="auto"/>
+        <w:jc w:val="both"/>
         <w:rPr>
           <w:rFonts w:ascii="Times New Roman" w:eastAsia="Times New Roman" w:hAnsi="Times New Roman" w:cs="Times New Roman"/>
           <w:sz w:val="20"/>
           <w:szCs w:val="20"/>
         </w:rPr>
-        <w:t>, N., Oliver, N., "Rate it again: Increasing recommendation accuracy by user re-rating.," presented at the 3rd ACM International Conference on Recommender Systems (</w:t>
-      </w:r>
-      <w:proofErr w:type="spellStart"/>
-      <w:r>
+      </w:pPr>
+    </w:p>
+    <w:p>
+      <w:pPr>
+        <w:spacing w:after="0" w:line="240" w:lineRule="auto"/>
+        <w:jc w:val="both"/>
         <w:rPr>
           <w:rFonts w:ascii="Times New Roman" w:eastAsia="Times New Roman" w:hAnsi="Times New Roman" w:cs="Times New Roman"/>
           <w:sz w:val="20"/>
           <w:szCs w:val="20"/>
         </w:rPr>
-        <w:t>RecSys</w:t>
-      </w:r>
-      <w:proofErr w:type="spellEnd"/>
+      </w:pPr>
       <w:r>
         <w:rPr>
           <w:rFonts w:ascii="Times New Roman" w:eastAsia="Times New Roman" w:hAnsi="Times New Roman" w:cs="Times New Roman"/>
           <w:sz w:val="20"/>
           <w:szCs w:val="20"/>
         </w:rPr>
-        <w:t>), 2009.</w:t>
-      </w:r>
-    </w:p>
-    <w:p>
-      <w:pPr>
-        <w:spacing w:after="0" w:line="240" w:lineRule="auto"/>
-        <w:jc w:val="both"/>
+        <w:t xml:space="preserve">[9] X. </w:t>
+      </w:r>
+      <w:proofErr w:type="spellStart"/>
+      <w:r>
         <w:rPr>
           <w:rFonts w:ascii="Times New Roman" w:eastAsia="Times New Roman" w:hAnsi="Times New Roman" w:cs="Times New Roman"/>
           <w:sz w:val="20"/>
           <w:szCs w:val="20"/>
         </w:rPr>
-      </w:pPr>
-    </w:p>
-    <w:p>
-      <w:pPr>
-        <w:spacing w:after="0" w:line="240" w:lineRule="auto"/>
-        <w:jc w:val="both"/>
+        <w:t>Amatriain</w:t>
+      </w:r>
+      <w:proofErr w:type="spellEnd"/>
+      <w:r>
         <w:rPr>
           <w:rFonts w:ascii="Times New Roman" w:eastAsia="Times New Roman" w:hAnsi="Times New Roman" w:cs="Times New Roman"/>
           <w:sz w:val="20"/>
           <w:szCs w:val="20"/>
         </w:rPr>
-      </w:pPr>
+        <w:t xml:space="preserve">, Pujol, J., </w:t>
+      </w:r>
+      <w:proofErr w:type="spellStart"/>
       <w:r>
         <w:rPr>
           <w:rFonts w:ascii="Times New Roman" w:eastAsia="Times New Roman" w:hAnsi="Times New Roman" w:cs="Times New Roman"/>
           <w:sz w:val="20"/>
           <w:szCs w:val="20"/>
         </w:rPr>
-        <w:t xml:space="preserve">[10] P.A. </w:t>
-      </w:r>
-      <w:proofErr w:type="spellStart"/>
+        <w:t>Tintarev</w:t>
+      </w:r>
+      <w:proofErr w:type="spellEnd"/>
       <w:r>
         <w:rPr>
           <w:rFonts w:ascii="Times New Roman" w:eastAsia="Times New Roman" w:hAnsi="Times New Roman" w:cs="Times New Roman"/>
           <w:sz w:val="20"/>
           <w:szCs w:val="20"/>
         </w:rPr>
-        <w:t>Chirita</w:t>
-      </w:r>
-      <w:proofErr w:type="spellEnd"/>
+        <w:t>, N., Oliver, N., "Rate it again: Increasing recommendation accuracy by user re-rating.," presented at the 3rd ACM International Conference on Recommender Systems (</w:t>
+      </w:r>
+      <w:proofErr w:type="spellStart"/>
       <w:r>
         <w:rPr>
           <w:rFonts w:ascii="Times New Roman" w:eastAsia="Times New Roman" w:hAnsi="Times New Roman" w:cs="Times New Roman"/>
           <w:sz w:val="20"/>
           <w:szCs w:val="20"/>
         </w:rPr>
-        <w:t xml:space="preserve">, W. </w:t>
-      </w:r>
-      <w:proofErr w:type="spellStart"/>
+        <w:t>RecSys</w:t>
+      </w:r>
+      <w:proofErr w:type="spellEnd"/>
       <w:r>
         <w:rPr>
           <w:rFonts w:ascii="Times New Roman" w:eastAsia="Times New Roman" w:hAnsi="Times New Roman" w:cs="Times New Roman"/>
           <w:sz w:val="20"/>
           <w:szCs w:val="20"/>
         </w:rPr>
-        <w:t>Nejdl</w:t>
-      </w:r>
-      <w:proofErr w:type="spellEnd"/>
-      <w:r>
+        <w:t>), 2009.</w:t>
+      </w:r>
+    </w:p>
+    <w:p>
+      <w:pPr>
+        <w:spacing w:after="0" w:line="240" w:lineRule="auto"/>
+        <w:jc w:val="both"/>
         <w:rPr>
           <w:rFonts w:ascii="Times New Roman" w:eastAsia="Times New Roman" w:hAnsi="Times New Roman" w:cs="Times New Roman"/>
           <w:sz w:val="20"/>
           <w:szCs w:val="20"/>
         </w:rPr>
-        <w:t xml:space="preserve">, C. </w:t>
-      </w:r>
-      <w:proofErr w:type="spellStart"/>
-      <w:r>
+      </w:pPr>
+    </w:p>
+    <w:p>
+      <w:pPr>
+        <w:spacing w:after="0" w:line="240" w:lineRule="auto"/>
+        <w:jc w:val="both"/>
         <w:rPr>
           <w:rFonts w:ascii="Times New Roman" w:eastAsia="Times New Roman" w:hAnsi="Times New Roman" w:cs="Times New Roman"/>
           <w:sz w:val="20"/>
           <w:szCs w:val="20"/>
         </w:rPr>
-        <w:t>Zamfir</w:t>
-      </w:r>
-      <w:proofErr w:type="spellEnd"/>
+      </w:pPr>
       <w:r>
         <w:rPr>
           <w:rFonts w:ascii="Times New Roman" w:eastAsia="Times New Roman" w:hAnsi="Times New Roman" w:cs="Times New Roman"/>
           <w:sz w:val="20"/>
           <w:szCs w:val="20"/>
         </w:rPr>
-        <w:t>, Preventing shilling attacks in online recommender systems, Proceedings of the 7th Annual ACM International Workshop on Web Information and Data Management, NY, 2005.</w:t>
-      </w:r>
-    </w:p>
-    <w:p>
-      <w:pPr>
-        <w:spacing w:after="0" w:line="240" w:lineRule="auto"/>
-        <w:jc w:val="both"/>
+        <w:t xml:space="preserve">[10] P.A. </w:t>
+      </w:r>
+      <w:proofErr w:type="spellStart"/>
+      <w:r>
         <w:rPr>
           <w:rFonts w:ascii="Times New Roman" w:eastAsia="Times New Roman" w:hAnsi="Times New Roman" w:cs="Times New Roman"/>
           <w:sz w:val="20"/>
           <w:szCs w:val="20"/>
         </w:rPr>
-      </w:pPr>
-    </w:p>
-    <w:p>
-      <w:pPr>
-        <w:spacing w:after="0" w:line="240" w:lineRule="auto"/>
-        <w:jc w:val="both"/>
+        <w:t>Chirita</w:t>
+      </w:r>
+      <w:proofErr w:type="spellEnd"/>
+      <w:r>
         <w:rPr>
           <w:rFonts w:ascii="Times New Roman" w:eastAsia="Times New Roman" w:hAnsi="Times New Roman" w:cs="Times New Roman"/>
           <w:sz w:val="20"/>
           <w:szCs w:val="20"/>
         </w:rPr>
-      </w:pPr>
+        <w:t xml:space="preserve">, W. </w:t>
+      </w:r>
+      <w:proofErr w:type="spellStart"/>
       <w:r>
         <w:rPr>
           <w:rFonts w:ascii="Times New Roman" w:eastAsia="Times New Roman" w:hAnsi="Times New Roman" w:cs="Times New Roman"/>
           <w:sz w:val="20"/>
           <w:szCs w:val="20"/>
         </w:rPr>
-        <w:t>[11] S. Bag, S. Kumar, A. Awasthi, M.K. Tiwari, A noise correction-based approach to support a recommender system in a highly sparse rating environment, Decision Support Systems 118 (2019).</w:t>
-      </w:r>
-    </w:p>
-    <w:p>
-      <w:pPr>
-        <w:spacing w:after="0" w:line="240" w:lineRule="auto"/>
-        <w:jc w:val="both"/>
+        <w:t>Nejdl</w:t>
+      </w:r>
+      <w:proofErr w:type="spellEnd"/>
+      <w:r>
         <w:rPr>
           <w:rFonts w:ascii="Times New Roman" w:eastAsia="Times New Roman" w:hAnsi="Times New Roman" w:cs="Times New Roman"/>
           <w:sz w:val="20"/>
           <w:szCs w:val="20"/>
         </w:rPr>
-      </w:pPr>
-    </w:p>
-    <w:p>
-      <w:pPr>
-        <w:spacing w:after="0" w:line="240" w:lineRule="auto"/>
-        <w:jc w:val="both"/>
+        <w:t xml:space="preserve">, C. </w:t>
+      </w:r>
+      <w:proofErr w:type="spellStart"/>
+      <w:r>
         <w:rPr>
           <w:rFonts w:ascii="Times New Roman" w:eastAsia="Times New Roman" w:hAnsi="Times New Roman" w:cs="Times New Roman"/>
           <w:sz w:val="20"/>
           <w:szCs w:val="20"/>
         </w:rPr>
-      </w:pPr>
+        <w:t>Zamfir</w:t>
+      </w:r>
+      <w:proofErr w:type="spellEnd"/>
       <w:r>
         <w:rPr>
           <w:rFonts w:ascii="Times New Roman" w:eastAsia="Times New Roman" w:hAnsi="Times New Roman" w:cs="Times New Roman"/>
           <w:sz w:val="20"/>
           <w:szCs w:val="20"/>
         </w:rPr>
-        <w:t xml:space="preserve">[12] Lee, </w:t>
-      </w:r>
-      <w:proofErr w:type="spellStart"/>
-      <w:r>
+        <w:t>, Preventing shilling attacks in online recommender systems, Proceedings of the 7th Annual ACM International Workshop on Web Information and Data Management, NY, 2005.</w:t>
+      </w:r>
+    </w:p>
+    <w:p>
+      <w:pPr>
+        <w:spacing w:after="0" w:line="240" w:lineRule="auto"/>
+        <w:jc w:val="both"/>
         <w:rPr>
           <w:rFonts w:ascii="Times New Roman" w:eastAsia="Times New Roman" w:hAnsi="Times New Roman" w:cs="Times New Roman"/>
           <w:sz w:val="20"/>
           <w:szCs w:val="20"/>
         </w:rPr>
-        <w:t>Yunkyoung</w:t>
-      </w:r>
-      <w:proofErr w:type="spellEnd"/>
-      <w:r>
+      </w:pPr>
+    </w:p>
+    <w:p>
+      <w:pPr>
+        <w:spacing w:after="0" w:line="240" w:lineRule="auto"/>
+        <w:jc w:val="both"/>
         <w:rPr>
           <w:rFonts w:ascii="Times New Roman" w:eastAsia="Times New Roman" w:hAnsi="Times New Roman" w:cs="Times New Roman"/>
           <w:sz w:val="20"/>
           <w:szCs w:val="20"/>
         </w:rPr>
-        <w:t>, "RECOMMENDATION SYSTEM USING COLLABORATIVE FILTERING" (2015). Master's Projects. 439. DOI: https://doi.org/10.31979/etd.5c62-ve53</w:t>
-      </w:r>
-    </w:p>
-    <w:p>
-      <w:pPr>
-        <w:spacing w:after="0" w:line="240" w:lineRule="auto"/>
-        <w:jc w:val="both"/>
+      </w:pPr>
+      <w:r>
         <w:rPr>
           <w:rFonts w:ascii="Times New Roman" w:eastAsia="Times New Roman" w:hAnsi="Times New Roman" w:cs="Times New Roman"/>
           <w:sz w:val="20"/>
           <w:szCs w:val="20"/>
         </w:rPr>
-      </w:pPr>
+        <w:t>[11] S. Bag, S. Kumar, A. Awasthi, M.K. Tiwari, A noise correction-based approach to support a recommender system in a highly sparse rating environment, Decision Support Systems 118 (2019).</w:t>
+      </w:r>
     </w:p>
     <w:p>
       <w:pPr>
@@ -13648,50 +14474,54 @@
           <w:szCs w:val="20"/>
         </w:rPr>
       </w:pPr>
-      <w:r>
+    </w:p>
+    <w:p>
+      <w:pPr>
+        <w:spacing w:after="0" w:line="240" w:lineRule="auto"/>
+        <w:jc w:val="both"/>
         <w:rPr>
           <w:rFonts w:ascii="Times New Roman" w:eastAsia="Times New Roman" w:hAnsi="Times New Roman" w:cs="Times New Roman"/>
           <w:sz w:val="20"/>
           <w:szCs w:val="20"/>
         </w:rPr>
-        <w:t xml:space="preserve">[13] </w:t>
-      </w:r>
-      <w:proofErr w:type="spellStart"/>
+      </w:pPr>
       <w:r>
         <w:rPr>
           <w:rFonts w:ascii="Times New Roman" w:eastAsia="Times New Roman" w:hAnsi="Times New Roman" w:cs="Times New Roman"/>
           <w:sz w:val="20"/>
           <w:szCs w:val="20"/>
         </w:rPr>
-        <w:t>Priyankar</w:t>
-      </w:r>
-      <w:proofErr w:type="spellEnd"/>
+        <w:t xml:space="preserve">[12] Lee, </w:t>
+      </w:r>
+      <w:proofErr w:type="spellStart"/>
       <w:r>
         <w:rPr>
           <w:rFonts w:ascii="Times New Roman" w:eastAsia="Times New Roman" w:hAnsi="Times New Roman" w:cs="Times New Roman"/>
           <w:sz w:val="20"/>
           <w:szCs w:val="20"/>
         </w:rPr>
-        <w:t xml:space="preserve"> </w:t>
-      </w:r>
-      <w:proofErr w:type="spellStart"/>
+        <w:t>Yunkyoung</w:t>
+      </w:r>
+      <w:proofErr w:type="spellEnd"/>
       <w:r>
         <w:rPr>
           <w:rFonts w:ascii="Times New Roman" w:eastAsia="Times New Roman" w:hAnsi="Times New Roman" w:cs="Times New Roman"/>
           <w:sz w:val="20"/>
           <w:szCs w:val="20"/>
         </w:rPr>
-        <w:t>Choudhary,Vibhor</w:t>
-      </w:r>
-      <w:proofErr w:type="spellEnd"/>
-      <w:r>
+        <w:t>, "RECOMMENDATION SYSTEM USING COLLABORATIVE FILTERING" (2015). Master's Projects. 439. DOI: https://doi.org/10.31979/etd.5c62-ve53</w:t>
+      </w:r>
+    </w:p>
+    <w:p>
+      <w:pPr>
+        <w:spacing w:after="0" w:line="240" w:lineRule="auto"/>
+        <w:jc w:val="both"/>
         <w:rPr>
           <w:rFonts w:ascii="Times New Roman" w:eastAsia="Times New Roman" w:hAnsi="Times New Roman" w:cs="Times New Roman"/>
           <w:sz w:val="20"/>
           <w:szCs w:val="20"/>
         </w:rPr>
-        <w:t xml:space="preserve"> Kant, Pragya Dwivedi, Handling Natural Noise in Multi Criteria Recommender System utilizing effective similarity measure and Particle Swarm Optimization, 7th International Conference on Advances in Computing &amp; Communications, ICACC-2017, 22-24 August 2017, Cochin, India.</w:t>
-      </w:r>
+      </w:pPr>
     </w:p>
     <w:p>
       <w:pPr>
@@ -13703,61 +14533,63 @@
           <w:szCs w:val="20"/>
         </w:rPr>
       </w:pPr>
-    </w:p>
-    <w:p>
-      <w:pPr>
-        <w:spacing w:after="0" w:line="240" w:lineRule="auto"/>
-        <w:jc w:val="both"/>
+      <w:r>
         <w:rPr>
           <w:rFonts w:ascii="Times New Roman" w:eastAsia="Times New Roman" w:hAnsi="Times New Roman" w:cs="Times New Roman"/>
           <w:sz w:val="20"/>
           <w:szCs w:val="20"/>
         </w:rPr>
-      </w:pPr>
+        <w:t xml:space="preserve">[13] </w:t>
+      </w:r>
+      <w:proofErr w:type="spellStart"/>
       <w:r>
         <w:rPr>
           <w:rFonts w:ascii="Times New Roman" w:eastAsia="Times New Roman" w:hAnsi="Times New Roman" w:cs="Times New Roman"/>
           <w:sz w:val="20"/>
           <w:szCs w:val="20"/>
         </w:rPr>
-        <w:t xml:space="preserve">[14] </w:t>
-      </w:r>
-      <w:proofErr w:type="spellStart"/>
+        <w:t>Priyankar</w:t>
+      </w:r>
+      <w:proofErr w:type="spellEnd"/>
       <w:r>
         <w:rPr>
           <w:rFonts w:ascii="Times New Roman" w:eastAsia="Times New Roman" w:hAnsi="Times New Roman" w:cs="Times New Roman"/>
           <w:sz w:val="20"/>
           <w:szCs w:val="20"/>
         </w:rPr>
-        <w:t>Raciel</w:t>
-      </w:r>
-      <w:proofErr w:type="spellEnd"/>
+        <w:t xml:space="preserve"> </w:t>
+      </w:r>
+      <w:proofErr w:type="spellStart"/>
+      <w:proofErr w:type="gramStart"/>
       <w:r>
         <w:rPr>
           <w:rFonts w:ascii="Times New Roman" w:eastAsia="Times New Roman" w:hAnsi="Times New Roman" w:cs="Times New Roman"/>
           <w:sz w:val="20"/>
           <w:szCs w:val="20"/>
         </w:rPr>
-        <w:t xml:space="preserve"> </w:t>
-      </w:r>
-      <w:proofErr w:type="spellStart"/>
+        <w:t>Choudhary,Vibhor</w:t>
+      </w:r>
+      <w:proofErr w:type="spellEnd"/>
+      <w:proofErr w:type="gramEnd"/>
       <w:r>
         <w:rPr>
           <w:rFonts w:ascii="Times New Roman" w:eastAsia="Times New Roman" w:hAnsi="Times New Roman" w:cs="Times New Roman"/>
           <w:sz w:val="20"/>
           <w:szCs w:val="20"/>
         </w:rPr>
-        <w:t>Yera</w:t>
-      </w:r>
-      <w:proofErr w:type="spellEnd"/>
-      <w:r>
+        <w:t xml:space="preserve"> Kant, Pragya Dwivedi, Handling Natural Noise in Multi Criteria Recommender System utilizing effective similarity measure and Particle Swarm Optimization, 7th International Conference on Advances in Computing &amp; Communications, ICACC-2017, 22-24 August 2017, Cochin, India.</w:t>
+      </w:r>
+    </w:p>
+    <w:p>
+      <w:pPr>
+        <w:spacing w:after="0" w:line="240" w:lineRule="auto"/>
+        <w:jc w:val="both"/>
         <w:rPr>
           <w:rFonts w:ascii="Times New Roman" w:eastAsia="Times New Roman" w:hAnsi="Times New Roman" w:cs="Times New Roman"/>
           <w:sz w:val="20"/>
           <w:szCs w:val="20"/>
         </w:rPr>
-        <w:t>, Jorge Castro, Luis Martínez, A fuzzy model for managing natural noise in recommender systems, Applied Soft Computing 40 (2016).</w:t>
-      </w:r>
+      </w:pPr>
     </w:p>
     <w:p>
       <w:pPr>
@@ -13769,61 +14601,61 @@
           <w:szCs w:val="20"/>
         </w:rPr>
       </w:pPr>
-    </w:p>
-    <w:p>
-      <w:pPr>
-        <w:spacing w:after="0" w:line="240" w:lineRule="auto"/>
-        <w:jc w:val="both"/>
+      <w:r>
         <w:rPr>
           <w:rFonts w:ascii="Times New Roman" w:eastAsia="Times New Roman" w:hAnsi="Times New Roman" w:cs="Times New Roman"/>
           <w:sz w:val="20"/>
           <w:szCs w:val="20"/>
         </w:rPr>
-      </w:pPr>
+        <w:t xml:space="preserve">[14] </w:t>
+      </w:r>
+      <w:proofErr w:type="spellStart"/>
       <w:r>
         <w:rPr>
           <w:rFonts w:ascii="Times New Roman" w:eastAsia="Times New Roman" w:hAnsi="Times New Roman" w:cs="Times New Roman"/>
           <w:sz w:val="20"/>
           <w:szCs w:val="20"/>
         </w:rPr>
-        <w:t xml:space="preserve">[15] B. Li, Chen, L., </w:t>
-      </w:r>
-      <w:proofErr w:type="spellStart"/>
+        <w:t>Raciel</w:t>
+      </w:r>
+      <w:proofErr w:type="spellEnd"/>
       <w:r>
         <w:rPr>
           <w:rFonts w:ascii="Times New Roman" w:eastAsia="Times New Roman" w:hAnsi="Times New Roman" w:cs="Times New Roman"/>
           <w:sz w:val="20"/>
           <w:szCs w:val="20"/>
         </w:rPr>
-        <w:t>Xingquan</w:t>
-      </w:r>
-      <w:proofErr w:type="spellEnd"/>
+        <w:t xml:space="preserve"> </w:t>
+      </w:r>
+      <w:proofErr w:type="spellStart"/>
       <w:r>
         <w:rPr>
           <w:rFonts w:ascii="Times New Roman" w:eastAsia="Times New Roman" w:hAnsi="Times New Roman" w:cs="Times New Roman"/>
           <w:sz w:val="20"/>
           <w:szCs w:val="20"/>
         </w:rPr>
-        <w:t xml:space="preserve">, Z., </w:t>
-      </w:r>
-      <w:proofErr w:type="spellStart"/>
+        <w:t>Yera</w:t>
+      </w:r>
+      <w:proofErr w:type="spellEnd"/>
       <w:r>
         <w:rPr>
           <w:rFonts w:ascii="Times New Roman" w:eastAsia="Times New Roman" w:hAnsi="Times New Roman" w:cs="Times New Roman"/>
           <w:sz w:val="20"/>
           <w:szCs w:val="20"/>
         </w:rPr>
-        <w:t>Chengqi</w:t>
-      </w:r>
-      <w:proofErr w:type="spellEnd"/>
-      <w:r>
+        <w:t>, Jorge Castro, Luis Martínez, A fuzzy model for managing natural noise in recommender systems, Applied Soft Computing 40 (2016).</w:t>
+      </w:r>
+    </w:p>
+    <w:p>
+      <w:pPr>
+        <w:spacing w:after="0" w:line="240" w:lineRule="auto"/>
+        <w:jc w:val="both"/>
         <w:rPr>
           <w:rFonts w:ascii="Times New Roman" w:eastAsia="Times New Roman" w:hAnsi="Times New Roman" w:cs="Times New Roman"/>
           <w:sz w:val="20"/>
           <w:szCs w:val="20"/>
         </w:rPr>
-        <w:t>, Z., "Noisy but non-malicious user detection in social recommender systems," World Wide Web, 2012.</w:t>
-      </w:r>
+      </w:pPr>
     </w:p>
     <w:p>
       <w:pPr>
@@ -13835,54 +14667,49 @@
           <w:szCs w:val="20"/>
         </w:rPr>
       </w:pPr>
-    </w:p>
-    <w:p>
-      <w:pPr>
-        <w:spacing w:after="0" w:line="240" w:lineRule="auto"/>
-        <w:jc w:val="both"/>
+      <w:r>
         <w:rPr>
           <w:rFonts w:ascii="Times New Roman" w:eastAsia="Times New Roman" w:hAnsi="Times New Roman" w:cs="Times New Roman"/>
           <w:sz w:val="20"/>
           <w:szCs w:val="20"/>
         </w:rPr>
-      </w:pPr>
+        <w:t xml:space="preserve">[15] B. Li, Chen, L., </w:t>
+      </w:r>
+      <w:proofErr w:type="spellStart"/>
       <w:r>
         <w:rPr>
           <w:rFonts w:ascii="Times New Roman" w:eastAsia="Times New Roman" w:hAnsi="Times New Roman" w:cs="Times New Roman"/>
           <w:sz w:val="20"/>
           <w:szCs w:val="20"/>
         </w:rPr>
-        <w:t>[16] https://www.ethanrosenthal.com/2015/11/02/intro-to-collaborative-filtering/</w:t>
-      </w:r>
-    </w:p>
-    <w:p>
-      <w:pPr>
-        <w:spacing w:after="0" w:line="240" w:lineRule="auto"/>
-        <w:jc w:val="both"/>
+        <w:t>Xingquan</w:t>
+      </w:r>
+      <w:proofErr w:type="spellEnd"/>
+      <w:r>
         <w:rPr>
           <w:rFonts w:ascii="Times New Roman" w:eastAsia="Times New Roman" w:hAnsi="Times New Roman" w:cs="Times New Roman"/>
           <w:sz w:val="20"/>
           <w:szCs w:val="20"/>
         </w:rPr>
-      </w:pPr>
-    </w:p>
-    <w:p>
-      <w:pPr>
-        <w:spacing w:after="0" w:line="240" w:lineRule="auto"/>
-        <w:jc w:val="both"/>
+        <w:t xml:space="preserve">, Z., </w:t>
+      </w:r>
+      <w:proofErr w:type="spellStart"/>
+      <w:r>
         <w:rPr>
           <w:rFonts w:ascii="Times New Roman" w:eastAsia="Times New Roman" w:hAnsi="Times New Roman" w:cs="Times New Roman"/>
           <w:sz w:val="20"/>
           <w:szCs w:val="20"/>
         </w:rPr>
-      </w:pPr>
+        <w:t>Chengqi</w:t>
+      </w:r>
+      <w:proofErr w:type="spellEnd"/>
       <w:r>
         <w:rPr>
           <w:rFonts w:ascii="Times New Roman" w:eastAsia="Times New Roman" w:hAnsi="Times New Roman" w:cs="Times New Roman"/>
           <w:sz w:val="20"/>
           <w:szCs w:val="20"/>
         </w:rPr>
-        <w:t>[17] https://towardsdatascience.com/various-implementations-of-collaborative-filtering-100385c6dfe0</w:t>
+        <w:t>, Z., "Noisy but non-malicious user detection in social recommender systems," World Wide Web, 2012.</w:t>
       </w:r>
     </w:p>
     <w:p>
@@ -13912,7 +14739,7 @@
           <w:sz w:val="20"/>
           <w:szCs w:val="20"/>
         </w:rPr>
-        <w:t xml:space="preserve">[18] http://files.grouplens.org/papers/FnT%20CF%20Recsys%20Survey.pdf </w:t>
+        <w:t>[16] https://www.ethanrosenthal.com/2015/11/02/intro-to-collaborative-filtering/</w:t>
       </w:r>
     </w:p>
     <w:p>
@@ -13942,7 +14769,7 @@
           <w:sz w:val="20"/>
           <w:szCs w:val="20"/>
         </w:rPr>
-        <w:t>[19] https://towardsdatascience.com/collaborative-filtering-and-embeddings-part-1-63b00b9739ce</w:t>
+        <w:t>[17] https://towardsdatascience.com/various-implementations-of-collaborative-filtering-100385c6dfe0</w:t>
       </w:r>
     </w:p>
     <w:p>
@@ -13972,7 +14799,85 @@
           <w:sz w:val="20"/>
           <w:szCs w:val="20"/>
         </w:rPr>
-        <w:t xml:space="preserve">[20]https://medium.com/sfu-big-data/recommendation-systems-user-based-collaborative-filtering-using-n-nearest-neighbors-bf7361dc24e0 </w:t>
+        <w:t xml:space="preserve">[18] http://files.grouplens.org/papers/FnT%20CF%20Recsys%20Survey.pdf </w:t>
+      </w:r>
+    </w:p>
+    <w:p>
+      <w:pPr>
+        <w:spacing w:after="0" w:line="240" w:lineRule="auto"/>
+        <w:jc w:val="both"/>
+        <w:rPr>
+          <w:rFonts w:ascii="Times New Roman" w:eastAsia="Times New Roman" w:hAnsi="Times New Roman" w:cs="Times New Roman"/>
+          <w:sz w:val="20"/>
+          <w:szCs w:val="20"/>
+        </w:rPr>
+      </w:pPr>
+    </w:p>
+    <w:p>
+      <w:pPr>
+        <w:spacing w:after="0" w:line="240" w:lineRule="auto"/>
+        <w:jc w:val="both"/>
+        <w:rPr>
+          <w:rFonts w:ascii="Times New Roman" w:eastAsia="Times New Roman" w:hAnsi="Times New Roman" w:cs="Times New Roman"/>
+          <w:sz w:val="20"/>
+          <w:szCs w:val="20"/>
+        </w:rPr>
+      </w:pPr>
+      <w:r>
+        <w:rPr>
+          <w:rFonts w:ascii="Times New Roman" w:eastAsia="Times New Roman" w:hAnsi="Times New Roman" w:cs="Times New Roman"/>
+          <w:sz w:val="20"/>
+          <w:szCs w:val="20"/>
+        </w:rPr>
+        <w:t>[19] https://towardsdatascience.com/collaborative-filtering-and-embeddings-part-1-63b00b9739ce</w:t>
+      </w:r>
+    </w:p>
+    <w:p>
+      <w:pPr>
+        <w:spacing w:after="0" w:line="240" w:lineRule="auto"/>
+        <w:jc w:val="both"/>
+        <w:rPr>
+          <w:rFonts w:ascii="Times New Roman" w:eastAsia="Times New Roman" w:hAnsi="Times New Roman" w:cs="Times New Roman"/>
+          <w:sz w:val="20"/>
+          <w:szCs w:val="20"/>
+        </w:rPr>
+      </w:pPr>
+    </w:p>
+    <w:p>
+      <w:pPr>
+        <w:spacing w:after="0" w:line="240" w:lineRule="auto"/>
+        <w:jc w:val="both"/>
+        <w:rPr>
+          <w:rFonts w:ascii="Times New Roman" w:eastAsia="Times New Roman" w:hAnsi="Times New Roman" w:cs="Times New Roman"/>
+          <w:sz w:val="20"/>
+          <w:szCs w:val="20"/>
+        </w:rPr>
+      </w:pPr>
+      <w:r>
+        <w:rPr>
+          <w:rFonts w:ascii="Times New Roman" w:eastAsia="Times New Roman" w:hAnsi="Times New Roman" w:cs="Times New Roman"/>
+          <w:sz w:val="20"/>
+          <w:szCs w:val="20"/>
+        </w:rPr>
+        <w:t>[</w:t>
+      </w:r>
+      <w:proofErr w:type="gramStart"/>
+      <w:r>
+        <w:rPr>
+          <w:rFonts w:ascii="Times New Roman" w:eastAsia="Times New Roman" w:hAnsi="Times New Roman" w:cs="Times New Roman"/>
+          <w:sz w:val="20"/>
+          <w:szCs w:val="20"/>
+        </w:rPr>
+        <w:t>20]https://medium.com/sfu-big-data/recommendation-systems-user-based-collaborative-filtering-using-n-nearest-neighbors-bf7361dc24e0</w:t>
+      </w:r>
+      <w:proofErr w:type="gramEnd"/>
+      <w:r>
+        <w:rPr>
+          <w:rFonts w:ascii="Times New Roman" w:eastAsia="Times New Roman" w:hAnsi="Times New Roman" w:cs="Times New Roman"/>
+          <w:sz w:val="20"/>
+          <w:szCs w:val="20"/>
+        </w:rPr>
+        <w:t xml:space="preserve"> </w:t>
       </w:r>
     </w:p>
     <w:p>
@@ -14120,7 +15025,7 @@
 </file>
 
 <file path=word/endnotes.xml><?xml version="1.0" encoding="utf-8"?>
-<w:endnotes xmlns:wpc="http://schemas.microsoft.com/office/word/2010/wordprocessingCanvas" xmlns:cx="http://schemas.microsoft.com/office/drawing/2014/chartex" xmlns:cx1="http://schemas.microsoft.com/office/drawing/2015/9/8/chartex" xmlns:cx2="http://schemas.microsoft.com/office/drawing/2015/10/21/chartex" xmlns:cx3="http://schemas.microsoft.com/office/drawing/2016/5/9/chartex" xmlns:cx4="http://schemas.microsoft.com/office/drawing/2016/5/10/chartex" xmlns:cx5="http://schemas.microsoft.com/office/drawing/2016/5/11/chartex" xmlns:cx6="http://schemas.microsoft.com/office/drawing/2016/5/12/chartex" xmlns:cx7="http://schemas.microsoft.com/office/drawing/2016/5/13/chartex" xmlns:cx8="http://schemas.microsoft.com/office/drawing/2016/5/14/chartex" xmlns:mc="http://schemas.openxmlformats.org/markup-compatibility/2006" xmlns:aink="http://schemas.microsoft.com/office/drawing/2016/ink" xmlns:am3d="http://schemas.microsoft.com/office/drawing/2017/model3d" xmlns:o="urn:schemas-microsoft-com:office:office" xmlns:r="http://schemas.openxmlformats.org/officeDocument/2006/relationships" xmlns:m="http://schemas.openxmlformats.org/officeDocument/2006/math" xmlns:v="urn:schemas-microsoft-com:vml" xmlns:wp14="http://schemas.microsoft.com/office/word/2010/wordprocessingDrawing" xmlns:wp="http://schemas.openxmlformats.org/drawingml/2006/wordprocessingDrawing" xmlns:w10="urn:schemas-microsoft-com:office:word" xmlns:w="http://schemas.openxmlformats.org/wordprocessingml/2006/main" xmlns:w14="http://schemas.microsoft.com/office/word/2010/wordml" xmlns:w15="http://schemas.microsoft.com/office/word/2012/wordml" xmlns:w16cid="http://schemas.microsoft.com/office/word/2016/wordml/cid" xmlns:w16se="http://schemas.microsoft.com/office/word/2015/wordml/symex" xmlns:wpg="http://schemas.microsoft.com/office/word/2010/wordprocessingGroup" xmlns:wpi="http://schemas.microsoft.com/office/word/2010/wordprocessingInk" xmlns:wne="http://schemas.microsoft.com/office/word/2006/wordml" xmlns:wps="http://schemas.microsoft.com/office/word/2010/wordprocessingShape" mc:Ignorable="w14 w15 w16se w16cid wp14">
+<w:endnotes xmlns:wpc="http://schemas.microsoft.com/office/word/2010/wordprocessingCanvas" xmlns:cx="http://schemas.microsoft.com/office/drawing/2014/chartex" xmlns:cx1="http://schemas.microsoft.com/office/drawing/2015/9/8/chartex" xmlns:cx2="http://schemas.microsoft.com/office/drawing/2015/10/21/chartex" xmlns:cx3="http://schemas.microsoft.com/office/drawing/2016/5/9/chartex" xmlns:cx4="http://schemas.microsoft.com/office/drawing/2016/5/10/chartex" xmlns:cx5="http://schemas.microsoft.com/office/drawing/2016/5/11/chartex" xmlns:cx6="http://schemas.microsoft.com/office/drawing/2016/5/12/chartex" xmlns:cx7="http://schemas.microsoft.com/office/drawing/2016/5/13/chartex" xmlns:cx8="http://schemas.microsoft.com/office/drawing/2016/5/14/chartex" xmlns:mc="http://schemas.openxmlformats.org/markup-compatibility/2006" xmlns:aink="http://schemas.microsoft.com/office/drawing/2016/ink" xmlns:am3d="http://schemas.microsoft.com/office/drawing/2017/model3d" xmlns:o="urn:schemas-microsoft-com:office:office" xmlns:r="http://schemas.openxmlformats.org/officeDocument/2006/relationships" xmlns:m="http://schemas.openxmlformats.org/officeDocument/2006/math" xmlns:v="urn:schemas-microsoft-com:vml" xmlns:wp14="http://schemas.microsoft.com/office/word/2010/wordprocessingDrawing" xmlns:wp="http://schemas.openxmlformats.org/drawingml/2006/wordprocessingDrawing" xmlns:w10="urn:schemas-microsoft-com:office:word" xmlns:w="http://schemas.openxmlformats.org/wordprocessingml/2006/main" xmlns:w14="http://schemas.microsoft.com/office/word/2010/wordml" xmlns:w15="http://schemas.microsoft.com/office/word/2012/wordml" xmlns:w16cex="http://schemas.microsoft.com/office/word/2018/wordml/cex" xmlns:w16cid="http://schemas.microsoft.com/office/word/2016/wordml/cid" xmlns:w16="http://schemas.microsoft.com/office/word/2018/wordml" xmlns:w16se="http://schemas.microsoft.com/office/word/2015/wordml/symex" xmlns:wpg="http://schemas.microsoft.com/office/word/2010/wordprocessingGroup" xmlns:wpi="http://schemas.microsoft.com/office/word/2010/wordprocessingInk" xmlns:wne="http://schemas.microsoft.com/office/word/2006/wordml" xmlns:wps="http://schemas.microsoft.com/office/word/2010/wordprocessingShape" mc:Ignorable="w14 w15 w16se w16cid w16 w16cex wp14">
   <w:endnote w:type="separator" w:id="-1">
     <w:p>
       <w:pPr>
@@ -14145,7 +15050,7 @@
 </file>
 
 <file path=word/footer1.xml><?xml version="1.0" encoding="utf-8"?>
-<w:ftr xmlns:wpc="http://schemas.microsoft.com/office/word/2010/wordprocessingCanvas" xmlns:cx="http://schemas.microsoft.com/office/drawing/2014/chartex" xmlns:cx1="http://schemas.microsoft.com/office/drawing/2015/9/8/chartex" xmlns:cx2="http://schemas.microsoft.com/office/drawing/2015/10/21/chartex" xmlns:cx3="http://schemas.microsoft.com/office/drawing/2016/5/9/chartex" xmlns:cx4="http://schemas.microsoft.com/office/drawing/2016/5/10/chartex" xmlns:cx5="http://schemas.microsoft.com/office/drawing/2016/5/11/chartex" xmlns:cx6="http://schemas.microsoft.com/office/drawing/2016/5/12/chartex" xmlns:cx7="http://schemas.microsoft.com/office/drawing/2016/5/13/chartex" xmlns:cx8="http://schemas.microsoft.com/office/drawing/2016/5/14/chartex" xmlns:mc="http://schemas.openxmlformats.org/markup-compatibility/2006" xmlns:aink="http://schemas.microsoft.com/office/drawing/2016/ink" xmlns:am3d="http://schemas.microsoft.com/office/drawing/2017/model3d" xmlns:o="urn:schemas-microsoft-com:office:office" xmlns:r="http://schemas.openxmlformats.org/officeDocument/2006/relationships" xmlns:m="http://schemas.openxmlformats.org/officeDocument/2006/math" xmlns:v="urn:schemas-microsoft-com:vml" xmlns:wp14="http://schemas.microsoft.com/office/word/2010/wordprocessingDrawing" xmlns:wp="http://schemas.openxmlformats.org/drawingml/2006/wordprocessingDrawing" xmlns:w10="urn:schemas-microsoft-com:office:word" xmlns:w="http://schemas.openxmlformats.org/wordprocessingml/2006/main" xmlns:w14="http://schemas.microsoft.com/office/word/2010/wordml" xmlns:w15="http://schemas.microsoft.com/office/word/2012/wordml" xmlns:w16cid="http://schemas.microsoft.com/office/word/2016/wordml/cid" xmlns:w16se="http://schemas.microsoft.com/office/word/2015/wordml/symex" xmlns:wpg="http://schemas.microsoft.com/office/word/2010/wordprocessingGroup" xmlns:wpi="http://schemas.microsoft.com/office/word/2010/wordprocessingInk" xmlns:wne="http://schemas.microsoft.com/office/word/2006/wordml" xmlns:wps="http://schemas.microsoft.com/office/word/2010/wordprocessingShape" mc:Ignorable="w14 w15 w16se w16cid wp14">
+<w:ftr xmlns:wpc="http://schemas.microsoft.com/office/word/2010/wordprocessingCanvas" xmlns:cx="http://schemas.microsoft.com/office/drawing/2014/chartex" xmlns:cx1="http://schemas.microsoft.com/office/drawing/2015/9/8/chartex" xmlns:cx2="http://schemas.microsoft.com/office/drawing/2015/10/21/chartex" xmlns:cx3="http://schemas.microsoft.com/office/drawing/2016/5/9/chartex" xmlns:cx4="http://schemas.microsoft.com/office/drawing/2016/5/10/chartex" xmlns:cx5="http://schemas.microsoft.com/office/drawing/2016/5/11/chartex" xmlns:cx6="http://schemas.microsoft.com/office/drawing/2016/5/12/chartex" xmlns:cx7="http://schemas.microsoft.com/office/drawing/2016/5/13/chartex" xmlns:cx8="http://schemas.microsoft.com/office/drawing/2016/5/14/chartex" xmlns:mc="http://schemas.openxmlformats.org/markup-compatibility/2006" xmlns:aink="http://schemas.microsoft.com/office/drawing/2016/ink" xmlns:am3d="http://schemas.microsoft.com/office/drawing/2017/model3d" xmlns:o="urn:schemas-microsoft-com:office:office" xmlns:r="http://schemas.openxmlformats.org/officeDocument/2006/relationships" xmlns:m="http://schemas.openxmlformats.org/officeDocument/2006/math" xmlns:v="urn:schemas-microsoft-com:vml" xmlns:wp14="http://schemas.microsoft.com/office/word/2010/wordprocessingDrawing" xmlns:wp="http://schemas.openxmlformats.org/drawingml/2006/wordprocessingDrawing" xmlns:w10="urn:schemas-microsoft-com:office:word" xmlns:w="http://schemas.openxmlformats.org/wordprocessingml/2006/main" xmlns:w14="http://schemas.microsoft.com/office/word/2010/wordml" xmlns:w15="http://schemas.microsoft.com/office/word/2012/wordml" xmlns:w16cex="http://schemas.microsoft.com/office/word/2018/wordml/cex" xmlns:w16cid="http://schemas.microsoft.com/office/word/2016/wordml/cid" xmlns:w16="http://schemas.microsoft.com/office/word/2018/wordml" xmlns:w16se="http://schemas.microsoft.com/office/word/2015/wordml/symex" xmlns:wpg="http://schemas.microsoft.com/office/word/2010/wordprocessingGroup" xmlns:wpi="http://schemas.microsoft.com/office/word/2010/wordprocessingInk" xmlns:wne="http://schemas.microsoft.com/office/word/2006/wordml" xmlns:wps="http://schemas.microsoft.com/office/word/2010/wordprocessingShape" mc:Ignorable="w14 w15 w16se w16cid w16 w16cex wp14">
   <w:p>
     <w:pPr>
       <w:pBdr>
@@ -14220,7 +15125,7 @@
 </file>
 
 <file path=word/footnotes.xml><?xml version="1.0" encoding="utf-8"?>
-<w:footnotes xmlns:wpc="http://schemas.microsoft.com/office/word/2010/wordprocessingCanvas" xmlns:cx="http://schemas.microsoft.com/office/drawing/2014/chartex" xmlns:cx1="http://schemas.microsoft.com/office/drawing/2015/9/8/chartex" xmlns:cx2="http://schemas.microsoft.com/office/drawing/2015/10/21/chartex" xmlns:cx3="http://schemas.microsoft.com/office/drawing/2016/5/9/chartex" xmlns:cx4="http://schemas.microsoft.com/office/drawing/2016/5/10/chartex" xmlns:cx5="http://schemas.microsoft.com/office/drawing/2016/5/11/chartex" xmlns:cx6="http://schemas.microsoft.com/office/drawing/2016/5/12/chartex" xmlns:cx7="http://schemas.microsoft.com/office/drawing/2016/5/13/chartex" xmlns:cx8="http://schemas.microsoft.com/office/drawing/2016/5/14/chartex" xmlns:mc="http://schemas.openxmlformats.org/markup-compatibility/2006" xmlns:aink="http://schemas.microsoft.com/office/drawing/2016/ink" xmlns:am3d="http://schemas.microsoft.com/office/drawing/2017/model3d" xmlns:o="urn:schemas-microsoft-com:office:office" xmlns:r="http://schemas.openxmlformats.org/officeDocument/2006/relationships" xmlns:m="http://schemas.openxmlformats.org/officeDocument/2006/math" xmlns:v="urn:schemas-microsoft-com:vml" xmlns:wp14="http://schemas.microsoft.com/office/word/2010/wordprocessingDrawing" xmlns:wp="http://schemas.openxmlformats.org/drawingml/2006/wordprocessingDrawing" xmlns:w10="urn:schemas-microsoft-com:office:word" xmlns:w="http://schemas.openxmlformats.org/wordprocessingml/2006/main" xmlns:w14="http://schemas.microsoft.com/office/word/2010/wordml" xmlns:w15="http://schemas.microsoft.com/office/word/2012/wordml" xmlns:w16cid="http://schemas.microsoft.com/office/word/2016/wordml/cid" xmlns:w16se="http://schemas.microsoft.com/office/word/2015/wordml/symex" xmlns:wpg="http://schemas.microsoft.com/office/word/2010/wordprocessingGroup" xmlns:wpi="http://schemas.microsoft.com/office/word/2010/wordprocessingInk" xmlns:wne="http://schemas.microsoft.com/office/word/2006/wordml" xmlns:wps="http://schemas.microsoft.com/office/word/2010/wordprocessingShape" mc:Ignorable="w14 w15 w16se w16cid wp14">
+<w:footnotes xmlns:wpc="http://schemas.microsoft.com/office/word/2010/wordprocessingCanvas" xmlns:cx="http://schemas.microsoft.com/office/drawing/2014/chartex" xmlns:cx1="http://schemas.microsoft.com/office/drawing/2015/9/8/chartex" xmlns:cx2="http://schemas.microsoft.com/office/drawing/2015/10/21/chartex" xmlns:cx3="http://schemas.microsoft.com/office/drawing/2016/5/9/chartex" xmlns:cx4="http://schemas.microsoft.com/office/drawing/2016/5/10/chartex" xmlns:cx5="http://schemas.microsoft.com/office/drawing/2016/5/11/chartex" xmlns:cx6="http://schemas.microsoft.com/office/drawing/2016/5/12/chartex" xmlns:cx7="http://schemas.microsoft.com/office/drawing/2016/5/13/chartex" xmlns:cx8="http://schemas.microsoft.com/office/drawing/2016/5/14/chartex" xmlns:mc="http://schemas.openxmlformats.org/markup-compatibility/2006" xmlns:aink="http://schemas.microsoft.com/office/drawing/2016/ink" xmlns:am3d="http://schemas.microsoft.com/office/drawing/2017/model3d" xmlns:o="urn:schemas-microsoft-com:office:office" xmlns:r="http://schemas.openxmlformats.org/officeDocument/2006/relationships" xmlns:m="http://schemas.openxmlformats.org/officeDocument/2006/math" xmlns:v="urn:schemas-microsoft-com:vml" xmlns:wp14="http://schemas.microsoft.com/office/word/2010/wordprocessingDrawing" xmlns:wp="http://schemas.openxmlformats.org/drawingml/2006/wordprocessingDrawing" xmlns:w10="urn:schemas-microsoft-com:office:word" xmlns:w="http://schemas.openxmlformats.org/wordprocessingml/2006/main" xmlns:w14="http://schemas.microsoft.com/office/word/2010/wordml" xmlns:w15="http://schemas.microsoft.com/office/word/2012/wordml" xmlns:w16cex="http://schemas.microsoft.com/office/word/2018/wordml/cex" xmlns:w16cid="http://schemas.microsoft.com/office/word/2016/wordml/cid" xmlns:w16="http://schemas.microsoft.com/office/word/2018/wordml" xmlns:w16se="http://schemas.microsoft.com/office/word/2015/wordml/symex" xmlns:wpg="http://schemas.microsoft.com/office/word/2010/wordprocessingGroup" xmlns:wpi="http://schemas.microsoft.com/office/word/2010/wordprocessingInk" xmlns:wne="http://schemas.microsoft.com/office/word/2006/wordml" xmlns:wps="http://schemas.microsoft.com/office/word/2010/wordprocessingShape" mc:Ignorable="w14 w15 w16se w16cid w16 w16cex wp14">
   <w:footnote w:type="separator" w:id="-1">
     <w:p>
       <w:pPr>
@@ -14245,7 +15150,7 @@
 </file>
 
 <file path=word/numbering.xml><?xml version="1.0" encoding="utf-8"?>
-<w:numbering xmlns:wpc="http://schemas.microsoft.com/office/word/2010/wordprocessingCanvas" xmlns:cx="http://schemas.microsoft.com/office/drawing/2014/chartex" xmlns:cx1="http://schemas.microsoft.com/office/drawing/2015/9/8/chartex" xmlns:cx2="http://schemas.microsoft.com/office/drawing/2015/10/21/chartex" xmlns:cx3="http://schemas.microsoft.com/office/drawing/2016/5/9/chartex" xmlns:cx4="http://schemas.microsoft.com/office/drawing/2016/5/10/chartex" xmlns:cx5="http://schemas.microsoft.com/office/drawing/2016/5/11/chartex" xmlns:cx6="http://schemas.microsoft.com/office/drawing/2016/5/12/chartex" xmlns:cx7="http://schemas.microsoft.com/office/drawing/2016/5/13/chartex" xmlns:cx8="http://schemas.microsoft.com/office/drawing/2016/5/14/chartex" xmlns:mc="http://schemas.openxmlformats.org/markup-compatibility/2006" xmlns:aink="http://schemas.microsoft.com/office/drawing/2016/ink" xmlns:am3d="http://schemas.microsoft.com/office/drawing/2017/model3d" xmlns:o="urn:schemas-microsoft-com:office:office" xmlns:r="http://schemas.openxmlformats.org/officeDocument/2006/relationships" xmlns:m="http://schemas.openxmlformats.org/officeDocument/2006/math" xmlns:v="urn:schemas-microsoft-com:vml" xmlns:wp14="http://schemas.microsoft.com/office/word/2010/wordprocessingDrawing" xmlns:wp="http://schemas.openxmlformats.org/drawingml/2006/wordprocessingDrawing" xmlns:w10="urn:schemas-microsoft-com:office:word" xmlns:w="http://schemas.openxmlformats.org/wordprocessingml/2006/main" xmlns:w14="http://schemas.microsoft.com/office/word/2010/wordml" xmlns:w15="http://schemas.microsoft.com/office/word/2012/wordml" xmlns:w16cid="http://schemas.microsoft.com/office/word/2016/wordml/cid" xmlns:w16se="http://schemas.microsoft.com/office/word/2015/wordml/symex" xmlns:wpg="http://schemas.microsoft.com/office/word/2010/wordprocessingGroup" xmlns:wpi="http://schemas.microsoft.com/office/word/2010/wordprocessingInk" xmlns:wne="http://schemas.microsoft.com/office/word/2006/wordml" xmlns:wps="http://schemas.microsoft.com/office/word/2010/wordprocessingShape" mc:Ignorable="w14 w15 w16se w16cid wp14">
+<w:numbering xmlns:wpc="http://schemas.microsoft.com/office/word/2010/wordprocessingCanvas" xmlns:cx="http://schemas.microsoft.com/office/drawing/2014/chartex" xmlns:cx1="http://schemas.microsoft.com/office/drawing/2015/9/8/chartex" xmlns:cx2="http://schemas.microsoft.com/office/drawing/2015/10/21/chartex" xmlns:cx3="http://schemas.microsoft.com/office/drawing/2016/5/9/chartex" xmlns:cx4="http://schemas.microsoft.com/office/drawing/2016/5/10/chartex" xmlns:cx5="http://schemas.microsoft.com/office/drawing/2016/5/11/chartex" xmlns:cx6="http://schemas.microsoft.com/office/drawing/2016/5/12/chartex" xmlns:cx7="http://schemas.microsoft.com/office/drawing/2016/5/13/chartex" xmlns:cx8="http://schemas.microsoft.com/office/drawing/2016/5/14/chartex" xmlns:mc="http://schemas.openxmlformats.org/markup-compatibility/2006" xmlns:aink="http://schemas.microsoft.com/office/drawing/2016/ink" xmlns:am3d="http://schemas.microsoft.com/office/drawing/2017/model3d" xmlns:o="urn:schemas-microsoft-com:office:office" xmlns:r="http://schemas.openxmlformats.org/officeDocument/2006/relationships" xmlns:m="http://schemas.openxmlformats.org/officeDocument/2006/math" xmlns:v="urn:schemas-microsoft-com:vml" xmlns:wp14="http://schemas.microsoft.com/office/word/2010/wordprocessingDrawing" xmlns:wp="http://schemas.openxmlformats.org/drawingml/2006/wordprocessingDrawing" xmlns:w10="urn:schemas-microsoft-com:office:word" xmlns:w="http://schemas.openxmlformats.org/wordprocessingml/2006/main" xmlns:w14="http://schemas.microsoft.com/office/word/2010/wordml" xmlns:w15="http://schemas.microsoft.com/office/word/2012/wordml" xmlns:w16cex="http://schemas.microsoft.com/office/word/2018/wordml/cex" xmlns:w16cid="http://schemas.microsoft.com/office/word/2016/wordml/cid" xmlns:w16="http://schemas.microsoft.com/office/word/2018/wordml" xmlns:w16se="http://schemas.microsoft.com/office/word/2015/wordml/symex" xmlns:wpg="http://schemas.microsoft.com/office/word/2010/wordprocessingGroup" xmlns:wpi="http://schemas.microsoft.com/office/word/2010/wordprocessingInk" xmlns:wne="http://schemas.microsoft.com/office/word/2006/wordml" xmlns:wps="http://schemas.microsoft.com/office/word/2010/wordprocessingShape" mc:Ignorable="w14 w15 w16se w16cid w16 w16cex wp14">
   <w:abstractNum w:abstractNumId="0" w15:restartNumberingAfterBreak="0">
     <w:nsid w:val="19E516C7"/>
     <w:multiLevelType w:val="multilevel"/>
@@ -14706,7 +15611,7 @@
 </file>
 
 <file path=word/styles.xml><?xml version="1.0" encoding="utf-8"?>
-<w:styles xmlns:mc="http://schemas.openxmlformats.org/markup-compatibility/2006" xmlns:r="http://schemas.openxmlformats.org/officeDocument/2006/relationships" xmlns:w="http://schemas.openxmlformats.org/wordprocessingml/2006/main" xmlns:w14="http://schemas.microsoft.com/office/word/2010/wordml" xmlns:w15="http://schemas.microsoft.com/office/word/2012/wordml" xmlns:w16cid="http://schemas.microsoft.com/office/word/2016/wordml/cid" xmlns:w16se="http://schemas.microsoft.com/office/word/2015/wordml/symex" mc:Ignorable="w14 w15 w16se w16cid">
+<w:styles xmlns:mc="http://schemas.openxmlformats.org/markup-compatibility/2006" xmlns:r="http://schemas.openxmlformats.org/officeDocument/2006/relationships" xmlns:w="http://schemas.openxmlformats.org/wordprocessingml/2006/main" xmlns:w14="http://schemas.microsoft.com/office/word/2010/wordml" xmlns:w15="http://schemas.microsoft.com/office/word/2012/wordml" xmlns:w16cex="http://schemas.microsoft.com/office/word/2018/wordml/cex" xmlns:w16cid="http://schemas.microsoft.com/office/word/2016/wordml/cid" xmlns:w16="http://schemas.microsoft.com/office/word/2018/wordml" xmlns:w16se="http://schemas.microsoft.com/office/word/2015/wordml/symex" mc:Ignorable="w14 w15 w16se w16cid w16 w16cex">
   <w:docDefaults>
     <w:rPrDefault>
       <w:rPr>
@@ -15223,7 +16128,6 @@
   <w:style w:type="character" w:default="1" w:styleId="DefaultParagraphFont">
     <w:name w:val="Default Paragraph Font"/>
     <w:uiPriority w:val="1"/>
-    <w:semiHidden/>
     <w:unhideWhenUsed/>
   </w:style>
   <w:style w:type="table" w:default="1" w:styleId="TableNormal">
